--- a/ESAT1A1.docx
+++ b/ESAT1A1.docx
@@ -4,13 +4,21 @@
   <w:body>
     <w:p>
       <w:pPr>
-        <w:pStyle w:val="Kop1"/>
+        <w:pStyle w:val="Heading1"/>
       </w:pPr>
       <w:r>
-        <w:t>ESAT1A1</w:t>
-      </w:r>
-      <w:r>
-        <w:t xml:space="preserve"> : </w:t>
+        <w:t>ESAT1A</w:t>
+      </w:r>
+      <w:proofErr w:type="gramStart"/>
+      <w:r>
+        <w:t>1</w:t>
+      </w:r>
+      <w:r>
+        <w:t xml:space="preserve"> :</w:t>
+      </w:r>
+      <w:proofErr w:type="gramEnd"/>
+      <w:r>
+        <w:t xml:space="preserve"> </w:t>
       </w:r>
       <w:r>
         <w:t>Imag</w:t>
@@ -24,72 +32,74 @@
     </w:p>
     <w:p/>
     <w:p>
-      <w:proofErr w:type="spellStart"/>
+      <w:pPr>
+        <w:rPr>
+          <w:lang w:val="nl-BE"/>
+        </w:rPr>
+      </w:pPr>
       <w:r>
         <w:rPr>
           <w:b/>
-        </w:rPr>
-        <w:t>Departement</w:t>
-      </w:r>
-      <w:proofErr w:type="spellEnd"/>
-      <w:r>
-        <w:rPr>
-          <w:b/>
-        </w:rPr>
-        <w:t>:</w:t>
-      </w:r>
-      <w:r>
+          <w:lang w:val="nl-BE"/>
+        </w:rPr>
+        <w:t>Departement:</w:t>
+      </w:r>
+      <w:r>
+        <w:rPr>
+          <w:lang w:val="nl-BE"/>
+        </w:rPr>
         <w:t xml:space="preserve"> </w:t>
       </w:r>
       <w:r>
+        <w:rPr>
+          <w:lang w:val="nl-BE"/>
+        </w:rPr>
         <w:tab/>
       </w:r>
-      <w:proofErr w:type="spellStart"/>
-      <w:r>
+      <w:r>
+        <w:rPr>
+          <w:lang w:val="nl-BE"/>
+        </w:rPr>
         <w:t>Elektrotechniek</w:t>
       </w:r>
-      <w:proofErr w:type="spellEnd"/>
     </w:p>
     <w:p>
+      <w:pPr>
+        <w:rPr>
+          <w:lang w:val="nl-BE"/>
+        </w:rPr>
+      </w:pPr>
       <w:r>
         <w:rPr>
           <w:b/>
-        </w:rPr>
-        <w:t>Co-</w:t>
-      </w:r>
-      <w:proofErr w:type="spellStart"/>
-      <w:r>
-        <w:rPr>
-          <w:b/>
-        </w:rPr>
-        <w:t>titularis</w:t>
-      </w:r>
-      <w:proofErr w:type="spellEnd"/>
-      <w:r>
-        <w:rPr>
-          <w:b/>
-        </w:rPr>
-        <w:t>:</w:t>
-      </w:r>
-      <w:r>
+          <w:lang w:val="nl-BE"/>
+        </w:rPr>
+        <w:t>Co-titularis:</w:t>
+      </w:r>
+      <w:r>
+        <w:rPr>
+          <w:lang w:val="nl-BE"/>
+        </w:rPr>
         <w:tab/>
       </w:r>
       <w:r>
-        <w:t xml:space="preserve">Prof. </w:t>
-      </w:r>
-      <w:proofErr w:type="spellStart"/>
-      <w:r>
-        <w:t>Tinne</w:t>
-      </w:r>
-      <w:proofErr w:type="spellEnd"/>
-      <w:r>
+        <w:rPr>
+          <w:lang w:val="nl-BE"/>
+        </w:rPr>
+        <w:t>Prof. Tinne</w:t>
+      </w:r>
+      <w:r>
+        <w:rPr>
+          <w:lang w:val="nl-BE"/>
+        </w:rPr>
         <w:t xml:space="preserve"> </w:t>
       </w:r>
-      <w:proofErr w:type="spellStart"/>
-      <w:r>
+      <w:r>
+        <w:rPr>
+          <w:lang w:val="nl-BE"/>
+        </w:rPr>
         <w:t>Tuytelaars</w:t>
       </w:r>
-      <w:proofErr w:type="spellEnd"/>
     </w:p>
     <w:p>
       <w:pPr>
@@ -126,7 +136,7 @@
                     <pic:cNvPicPr/>
                   </pic:nvPicPr>
                   <pic:blipFill>
-                    <a:blip r:embed="rId4" cstate="print">
+                    <a:blip r:embed="rId5" cstate="print">
                       <a:alphaModFix amt="70000"/>
                       <a:extLst>
                         <a:ext uri="{28A0092B-C50C-407E-A947-70E740481C1C}">
@@ -344,96 +354,21 @@
       <w:r>
         <w:rPr>
           <w:noProof/>
-        </w:rPr>
-        <w:drawing>
-          <wp:anchor distT="0" distB="0" distL="114300" distR="114300" simplePos="0" relativeHeight="251673600" behindDoc="1" locked="0" layoutInCell="1" allowOverlap="1" wp14:anchorId="1BF57943" wp14:editId="4E8EDD30">
-            <wp:simplePos x="0" y="0"/>
-            <wp:positionH relativeFrom="margin">
-              <wp:align>left</wp:align>
-            </wp:positionH>
-            <wp:positionV relativeFrom="paragraph">
-              <wp:posOffset>109855</wp:posOffset>
-            </wp:positionV>
-            <wp:extent cx="2148840" cy="1392555"/>
-            <wp:effectExtent l="0" t="0" r="3810" b="0"/>
-            <wp:wrapTight wrapText="bothSides">
-              <wp:wrapPolygon edited="0">
-                <wp:start x="0" y="0"/>
-                <wp:lineTo x="0" y="21275"/>
-                <wp:lineTo x="21447" y="21275"/>
-                <wp:lineTo x="21447" y="0"/>
-                <wp:lineTo x="0" y="0"/>
-              </wp:wrapPolygon>
-            </wp:wrapTight>
-            <wp:docPr id="6" name="Afbeelding 6"/>
-            <wp:cNvGraphicFramePr>
-              <a:graphicFrameLocks xmlns:a="http://schemas.openxmlformats.org/drawingml/2006/main" noChangeAspect="1"/>
-            </wp:cNvGraphicFramePr>
-            <a:graphic xmlns:a="http://schemas.openxmlformats.org/drawingml/2006/main">
-              <a:graphicData uri="http://schemas.openxmlformats.org/drawingml/2006/picture">
-                <pic:pic xmlns:pic="http://schemas.openxmlformats.org/drawingml/2006/picture">
-                  <pic:nvPicPr>
-                    <pic:cNvPr id="0" name="Picture 3"/>
-                    <pic:cNvPicPr>
-                      <a:picLocks noChangeAspect="1" noChangeArrowheads="1"/>
-                    </pic:cNvPicPr>
-                  </pic:nvPicPr>
-                  <pic:blipFill>
-                    <a:blip r:embed="rId5" cstate="print">
-                      <a:extLst>
-                        <a:ext uri="{28A0092B-C50C-407E-A947-70E740481C1C}">
-                          <a14:useLocalDpi xmlns:a14="http://schemas.microsoft.com/office/drawing/2010/main" val="0"/>
-                        </a:ext>
-                      </a:extLst>
-                    </a:blip>
-                    <a:srcRect/>
-                    <a:stretch>
-                      <a:fillRect/>
-                    </a:stretch>
-                  </pic:blipFill>
-                  <pic:spPr bwMode="auto">
-                    <a:xfrm>
-                      <a:off x="0" y="0"/>
-                      <a:ext cx="2148840" cy="1392555"/>
-                    </a:xfrm>
-                    <a:prstGeom prst="rect">
-                      <a:avLst/>
-                    </a:prstGeom>
-                    <a:noFill/>
-                    <a:ln>
-                      <a:noFill/>
-                    </a:ln>
-                  </pic:spPr>
-                </pic:pic>
-              </a:graphicData>
-            </a:graphic>
-            <wp14:sizeRelH relativeFrom="margin">
-              <wp14:pctWidth>0</wp14:pctWidth>
-            </wp14:sizeRelH>
-            <wp14:sizeRelV relativeFrom="margin">
-              <wp14:pctHeight>0</wp14:pctHeight>
-            </wp14:sizeRelV>
-          </wp:anchor>
-        </w:drawing>
-      </w:r>
-      <w:r>
-        <w:rPr>
-          <w:noProof/>
           <w:lang w:val="nl-BE"/>
         </w:rPr>
         <mc:AlternateContent>
           <mc:Choice Requires="wps">
             <w:drawing>
-              <wp:anchor distT="0" distB="0" distL="114300" distR="114300" simplePos="0" relativeHeight="251669504" behindDoc="0" locked="0" layoutInCell="1" allowOverlap="1" wp14:anchorId="7798BE94" wp14:editId="3749F4B3">
+              <wp:anchor distT="0" distB="0" distL="114300" distR="114300" simplePos="0" relativeHeight="251669504" behindDoc="0" locked="0" layoutInCell="1" allowOverlap="1" wp14:anchorId="7798BE94" wp14:editId="62D42102">
                 <wp:simplePos x="0" y="0"/>
                 <wp:positionH relativeFrom="column">
-                  <wp:posOffset>2373107</wp:posOffset>
+                  <wp:posOffset>2280285</wp:posOffset>
                 </wp:positionH>
                 <wp:positionV relativeFrom="paragraph">
-                  <wp:posOffset>40242</wp:posOffset>
+                  <wp:posOffset>47625</wp:posOffset>
                 </wp:positionV>
-                <wp:extent cx="2372995" cy="1999622"/>
-                <wp:effectExtent l="0" t="0" r="1905" b="0"/>
+                <wp:extent cx="2423160" cy="1885950"/>
+                <wp:effectExtent l="0" t="0" r="2540" b="6350"/>
                 <wp:wrapNone/>
                 <wp:docPr id="5" name="Text Box 5"/>
                 <wp:cNvGraphicFramePr/>
@@ -444,7 +379,7 @@
                       <wps:spPr>
                         <a:xfrm>
                           <a:off x="0" y="0"/>
-                          <a:ext cx="2372995" cy="1999622"/>
+                          <a:ext cx="2423160" cy="1885950"/>
                         </a:xfrm>
                         <a:prstGeom prst="rect">
                           <a:avLst/>
@@ -507,7 +442,19 @@
                               <w:rPr>
                                 <w:lang w:val="nl-BE"/>
                               </w:rPr>
-                              <w:t>esensor</w:t>
+                              <w:t>e</w:t>
+                            </w:r>
+                            <w:r>
+                              <w:rPr>
+                                <w:lang w:val="nl-BE"/>
+                              </w:rPr>
+                              <w:t>-</w:t>
+                            </w:r>
+                            <w:r>
+                              <w:rPr>
+                                <w:lang w:val="nl-BE"/>
+                              </w:rPr>
+                              <w:t>sensor</w:t>
                             </w:r>
                             <w:r>
                               <w:rPr>
@@ -543,7 +490,13 @@
                               <w:rPr>
                                 <w:lang w:val="nl-BE"/>
                               </w:rPr>
-                              <w:t xml:space="preserve">nagegaan waar zich een overgang van kleuren bevindt. Elke pixel heeft </w:t>
+                              <w:t>gecontroleerd</w:t>
+                            </w:r>
+                            <w:r>
+                              <w:rPr>
+                                <w:lang w:val="nl-BE"/>
+                              </w:rPr>
+                              <w:t xml:space="preserve"> waar zich een overgang van kleuren bevindt. Elke pixel heeft </w:t>
                             </w:r>
                             <w:r>
                               <w:rPr>
@@ -662,7 +615,7 @@
                 <v:stroke joinstyle="miter"/>
                 <v:path gradientshapeok="t" o:connecttype="rect"/>
               </v:shapetype>
-              <v:shape id="Text Box 5" o:spid="_x0000_s1026" type="#_x0000_t202" style="position:absolute;left:0;text-align:left;margin-left:186.85pt;margin-top:3.15pt;width:186.85pt;height:157.45pt;z-index:251669504;visibility:visible;mso-wrap-style:square;mso-width-percent:0;mso-height-percent:0;mso-wrap-distance-left:9pt;mso-wrap-distance-top:0;mso-wrap-distance-right:9pt;mso-wrap-distance-bottom:0;mso-position-horizontal:absolute;mso-position-horizontal-relative:text;mso-position-vertical:absolute;mso-position-vertical-relative:text;mso-width-percent:0;mso-height-percent:0;mso-width-relative:margin;mso-height-relative:margin;v-text-anchor:top" o:gfxdata="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" fillcolor="white [3201]" stroked="f" strokeweight=".5pt">
+              <v:shape id="Text Box 5" o:spid="_x0000_s1026" type="#_x0000_t202" style="position:absolute;left:0;text-align:left;margin-left:179.55pt;margin-top:3.75pt;width:190.8pt;height:148.5pt;z-index:251669504;visibility:visible;mso-wrap-style:square;mso-width-percent:0;mso-height-percent:0;mso-wrap-distance-left:9pt;mso-wrap-distance-top:0;mso-wrap-distance-right:9pt;mso-wrap-distance-bottom:0;mso-position-horizontal:absolute;mso-position-horizontal-relative:text;mso-position-vertical:absolute;mso-position-vertical-relative:text;mso-width-percent:0;mso-height-percent:0;mso-width-relative:margin;mso-height-relative:margin;v-text-anchor:top" o:gfxdata="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" fillcolor="white [3201]" stroked="f" strokeweight=".5pt">
                 <v:textbox>
                   <w:txbxContent>
                     <w:p>
@@ -714,7 +667,19 @@
                         <w:rPr>
                           <w:lang w:val="nl-BE"/>
                         </w:rPr>
-                        <w:t>esensor</w:t>
+                        <w:t>e</w:t>
+                      </w:r>
+                      <w:r>
+                        <w:rPr>
+                          <w:lang w:val="nl-BE"/>
+                        </w:rPr>
+                        <w:t>-</w:t>
+                      </w:r>
+                      <w:r>
+                        <w:rPr>
+                          <w:lang w:val="nl-BE"/>
+                        </w:rPr>
+                        <w:t>sensor</w:t>
                       </w:r>
                       <w:r>
                         <w:rPr>
@@ -750,7 +715,13 @@
                         <w:rPr>
                           <w:lang w:val="nl-BE"/>
                         </w:rPr>
-                        <w:t xml:space="preserve">nagegaan waar zich een overgang van kleuren bevindt. Elke pixel heeft </w:t>
+                        <w:t>gecontroleerd</w:t>
+                      </w:r>
+                      <w:r>
+                        <w:rPr>
+                          <w:lang w:val="nl-BE"/>
+                        </w:rPr>
+                        <w:t xml:space="preserve"> waar zich een overgang van kleuren bevindt. Elke pixel heeft </w:t>
                       </w:r>
                       <w:r>
                         <w:rPr>
@@ -850,61 +821,31 @@
           </mc:Fallback>
         </mc:AlternateContent>
       </w:r>
-    </w:p>
-    <w:p>
-      <w:pPr>
-        <w:rPr>
-          <w:lang w:val="nl-BE"/>
-        </w:rPr>
-      </w:pPr>
-    </w:p>
-    <w:p>
-      <w:pPr>
-        <w:rPr>
-          <w:lang w:val="nl-BE"/>
-        </w:rPr>
-      </w:pPr>
-    </w:p>
-    <w:p>
-      <w:pPr>
-        <w:rPr>
-          <w:lang w:val="nl-BE"/>
-        </w:rPr>
-      </w:pPr>
-    </w:p>
-    <w:p>
-      <w:pPr>
-        <w:rPr>
-          <w:lang w:val="nl-BE"/>
-        </w:rPr>
-      </w:pPr>
-      <w:bookmarkStart w:id="0" w:name="_GoBack"/>
       <w:r>
         <w:rPr>
           <w:noProof/>
-          <w:lang w:val="nl-BE"/>
         </w:rPr>
         <w:drawing>
-          <wp:anchor distT="0" distB="0" distL="114300" distR="114300" simplePos="0" relativeHeight="251674624" behindDoc="1" locked="0" layoutInCell="1" allowOverlap="1" wp14:anchorId="3B45B412" wp14:editId="3B96DBC2">
+          <wp:anchor distT="0" distB="0" distL="114300" distR="114300" simplePos="0" relativeHeight="251673600" behindDoc="1" locked="0" layoutInCell="1" allowOverlap="1" wp14:anchorId="1BF57943" wp14:editId="735C66E4">
             <wp:simplePos x="0" y="0"/>
             <wp:positionH relativeFrom="margin">
-              <wp:align>right</wp:align>
+              <wp:align>left</wp:align>
             </wp:positionH>
             <wp:positionV relativeFrom="paragraph">
-              <wp:posOffset>1449705</wp:posOffset>
+              <wp:posOffset>109855</wp:posOffset>
             </wp:positionV>
-            <wp:extent cx="2080260" cy="1363980"/>
-            <wp:effectExtent l="0" t="0" r="0" b="7620"/>
+            <wp:extent cx="2222052" cy="1440000"/>
+            <wp:effectExtent l="0" t="0" r="635" b="0"/>
             <wp:wrapTight wrapText="bothSides">
               <wp:wrapPolygon edited="0">
                 <wp:start x="0" y="0"/>
-                <wp:lineTo x="0" y="21419"/>
-                <wp:lineTo x="21363" y="21419"/>
-                <wp:lineTo x="21363" y="0"/>
+                <wp:lineTo x="0" y="21343"/>
+                <wp:lineTo x="21483" y="21343"/>
+                <wp:lineTo x="21483" y="0"/>
                 <wp:lineTo x="0" y="0"/>
               </wp:wrapPolygon>
             </wp:wrapTight>
-            <wp:docPr id="7" name="Afbeelding 7"/>
+            <wp:docPr id="6" name="Afbeelding 6"/>
             <wp:cNvGraphicFramePr>
               <a:graphicFrameLocks xmlns:a="http://schemas.openxmlformats.org/drawingml/2006/main" noChangeAspect="1"/>
             </wp:cNvGraphicFramePr>
@@ -912,7 +853,7 @@
               <a:graphicData uri="http://schemas.openxmlformats.org/drawingml/2006/picture">
                 <pic:pic xmlns:pic="http://schemas.openxmlformats.org/drawingml/2006/picture">
                   <pic:nvPicPr>
-                    <pic:cNvPr id="0" name="Picture 5"/>
+                    <pic:cNvPr id="0" name="Picture 3"/>
                     <pic:cNvPicPr>
                       <a:picLocks noChangeAspect="1" noChangeArrowheads="1"/>
                     </pic:cNvPicPr>
@@ -933,7 +874,7 @@
                   <pic:spPr bwMode="auto">
                     <a:xfrm>
                       <a:off x="0" y="0"/>
-                      <a:ext cx="2080260" cy="1363980"/>
+                      <a:ext cx="2222052" cy="1440000"/>
                     </a:xfrm>
                     <a:prstGeom prst="rect">
                       <a:avLst/>
@@ -955,6 +896,35 @@
           </wp:anchor>
         </w:drawing>
       </w:r>
+    </w:p>
+    <w:p>
+      <w:pPr>
+        <w:rPr>
+          <w:lang w:val="nl-BE"/>
+        </w:rPr>
+      </w:pPr>
+    </w:p>
+    <w:p>
+      <w:pPr>
+        <w:rPr>
+          <w:lang w:val="nl-BE"/>
+        </w:rPr>
+      </w:pPr>
+    </w:p>
+    <w:p>
+      <w:pPr>
+        <w:rPr>
+          <w:lang w:val="nl-BE"/>
+        </w:rPr>
+      </w:pPr>
+    </w:p>
+    <w:p>
+      <w:pPr>
+        <w:rPr>
+          <w:lang w:val="nl-BE"/>
+        </w:rPr>
+      </w:pPr>
+      <w:bookmarkStart w:id="0" w:name="_GoBack"/>
       <w:bookmarkEnd w:id="0"/>
       <w:r>
         <w:rPr>
@@ -964,16 +934,16 @@
         <mc:AlternateContent>
           <mc:Choice Requires="wps">
             <w:drawing>
-              <wp:anchor distT="0" distB="0" distL="114300" distR="114300" simplePos="0" relativeHeight="251671552" behindDoc="0" locked="0" layoutInCell="1" allowOverlap="1" wp14:anchorId="01EAB3F6" wp14:editId="03A1D9F7">
+              <wp:anchor distT="0" distB="0" distL="114300" distR="114300" simplePos="0" relativeHeight="251671552" behindDoc="0" locked="0" layoutInCell="1" allowOverlap="1" wp14:anchorId="01EAB3F6" wp14:editId="22E2184B">
                 <wp:simplePos x="0" y="0"/>
                 <wp:positionH relativeFrom="column">
-                  <wp:posOffset>-52184</wp:posOffset>
+                  <wp:posOffset>-85725</wp:posOffset>
                 </wp:positionH>
                 <wp:positionV relativeFrom="paragraph">
-                  <wp:posOffset>893445</wp:posOffset>
+                  <wp:posOffset>972820</wp:posOffset>
                 </wp:positionV>
-                <wp:extent cx="2373159" cy="1982912"/>
-                <wp:effectExtent l="0" t="0" r="1905" b="0"/>
+                <wp:extent cx="2434590" cy="1982470"/>
+                <wp:effectExtent l="0" t="0" r="3810" b="0"/>
                 <wp:wrapNone/>
                 <wp:docPr id="9" name="Text Box 9"/>
                 <wp:cNvGraphicFramePr/>
@@ -984,7 +954,7 @@
                       <wps:spPr>
                         <a:xfrm>
                           <a:off x="0" y="0"/>
-                          <a:ext cx="2373159" cy="1982912"/>
+                          <a:ext cx="2434590" cy="1982470"/>
                         </a:xfrm>
                         <a:prstGeom prst="rect">
                           <a:avLst/>
@@ -1138,7 +1108,7 @@
           </mc:Choice>
           <mc:Fallback>
             <w:pict>
-              <v:shape w14:anchorId="01EAB3F6" id="Text Box 9" o:spid="_x0000_s1027" type="#_x0000_t202" style="position:absolute;left:0;text-align:left;margin-left:-4.1pt;margin-top:70.35pt;width:186.85pt;height:156.15pt;z-index:251671552;visibility:visible;mso-wrap-style:square;mso-width-percent:0;mso-height-percent:0;mso-wrap-distance-left:9pt;mso-wrap-distance-top:0;mso-wrap-distance-right:9pt;mso-wrap-distance-bottom:0;mso-position-horizontal:absolute;mso-position-horizontal-relative:text;mso-position-vertical:absolute;mso-position-vertical-relative:text;mso-width-percent:0;mso-height-percent:0;mso-width-relative:margin;mso-height-relative:margin;v-text-anchor:top" o:gfxdata="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" fillcolor="white [3201]" stroked="f" strokeweight=".5pt">
+              <v:shape w14:anchorId="01EAB3F6" id="Text Box 9" o:spid="_x0000_s1027" type="#_x0000_t202" style="position:absolute;left:0;text-align:left;margin-left:-6.75pt;margin-top:76.6pt;width:191.7pt;height:156.1pt;z-index:251671552;visibility:visible;mso-wrap-style:square;mso-width-percent:0;mso-height-percent:0;mso-wrap-distance-left:9pt;mso-wrap-distance-top:0;mso-wrap-distance-right:9pt;mso-wrap-distance-bottom:0;mso-position-horizontal:absolute;mso-position-horizontal-relative:text;mso-position-vertical:absolute;mso-position-vertical-relative:text;mso-width-percent:0;mso-height-percent:0;mso-width-relative:margin;mso-height-relative:margin;v-text-anchor:top" o:gfxdata="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" fillcolor="white [3201]" stroked="f" strokeweight=".5pt">
                 <v:textbox>
                   <w:txbxContent>
                     <w:p>
@@ -1265,6 +1235,74 @@
             </w:pict>
           </mc:Fallback>
         </mc:AlternateContent>
+      </w:r>
+      <w:r>
+        <w:rPr>
+          <w:noProof/>
+          <w:lang w:val="nl-BE"/>
+        </w:rPr>
+        <w:drawing>
+          <wp:anchor distT="0" distB="0" distL="114300" distR="114300" simplePos="0" relativeHeight="251674624" behindDoc="1" locked="0" layoutInCell="1" allowOverlap="1" wp14:anchorId="3B45B412" wp14:editId="6CD79523">
+            <wp:simplePos x="0" y="0"/>
+            <wp:positionH relativeFrom="margin">
+              <wp:posOffset>2394585</wp:posOffset>
+            </wp:positionH>
+            <wp:positionV relativeFrom="paragraph">
+              <wp:posOffset>1407160</wp:posOffset>
+            </wp:positionV>
+            <wp:extent cx="2196524" cy="1440000"/>
+            <wp:effectExtent l="0" t="0" r="635" b="0"/>
+            <wp:wrapNone/>
+            <wp:docPr id="7" name="Afbeelding 7"/>
+            <wp:cNvGraphicFramePr>
+              <a:graphicFrameLocks xmlns:a="http://schemas.openxmlformats.org/drawingml/2006/main" noChangeAspect="1"/>
+            </wp:cNvGraphicFramePr>
+            <a:graphic xmlns:a="http://schemas.openxmlformats.org/drawingml/2006/main">
+              <a:graphicData uri="http://schemas.openxmlformats.org/drawingml/2006/picture">
+                <pic:pic xmlns:pic="http://schemas.openxmlformats.org/drawingml/2006/picture">
+                  <pic:nvPicPr>
+                    <pic:cNvPr id="0" name="Picture 5"/>
+                    <pic:cNvPicPr>
+                      <a:picLocks noChangeAspect="1" noChangeArrowheads="1"/>
+                    </pic:cNvPicPr>
+                  </pic:nvPicPr>
+                  <pic:blipFill>
+                    <a:blip r:embed="rId7" cstate="print">
+                      <a:extLst>
+                        <a:ext uri="{28A0092B-C50C-407E-A947-70E740481C1C}">
+                          <a14:useLocalDpi xmlns:a14="http://schemas.microsoft.com/office/drawing/2010/main" val="0"/>
+                        </a:ext>
+                      </a:extLst>
+                    </a:blip>
+                    <a:srcRect/>
+                    <a:stretch>
+                      <a:fillRect/>
+                    </a:stretch>
+                  </pic:blipFill>
+                  <pic:spPr bwMode="auto">
+                    <a:xfrm>
+                      <a:off x="0" y="0"/>
+                      <a:ext cx="2196524" cy="1440000"/>
+                    </a:xfrm>
+                    <a:prstGeom prst="rect">
+                      <a:avLst/>
+                    </a:prstGeom>
+                    <a:noFill/>
+                    <a:ln>
+                      <a:noFill/>
+                    </a:ln>
+                  </pic:spPr>
+                </pic:pic>
+              </a:graphicData>
+            </a:graphic>
+            <wp14:sizeRelH relativeFrom="margin">
+              <wp14:pctWidth>0</wp14:pctWidth>
+            </wp14:sizeRelH>
+            <wp14:sizeRelV relativeFrom="margin">
+              <wp14:pctHeight>0</wp14:pctHeight>
+            </wp14:sizeRelV>
+          </wp:anchor>
+        </w:drawing>
       </w:r>
     </w:p>
     <w:sectPr>
@@ -1665,7 +1703,7 @@
     <w:lsdException w:name="Hashtag" w:semiHidden="1" w:unhideWhenUsed="1"/>
     <w:lsdException w:name="Unresolved Mention" w:semiHidden="1" w:unhideWhenUsed="1"/>
   </w:latentStyles>
-  <w:style w:type="paragraph" w:default="1" w:styleId="Standaard">
+  <w:style w:type="paragraph" w:default="1" w:styleId="Normal">
     <w:name w:val="Normal"/>
     <w:qFormat/>
     <w:rsid w:val="0078468A"/>
@@ -1677,10 +1715,10 @@
       <w:szCs w:val="24"/>
     </w:rPr>
   </w:style>
-  <w:style w:type="paragraph" w:styleId="Kop1">
+  <w:style w:type="paragraph" w:styleId="Heading1">
     <w:name w:val="heading 1"/>
-    <w:basedOn w:val="Standaard"/>
-    <w:next w:val="Standaard"/>
+    <w:basedOn w:val="Normal"/>
+    <w:next w:val="Normal"/>
     <w:qFormat/>
     <w:rsid w:val="0078468A"/>
     <w:pPr>
@@ -1704,10 +1742,10 @@
       <w:szCs w:val="32"/>
     </w:rPr>
   </w:style>
-  <w:style w:type="paragraph" w:styleId="Kop2">
+  <w:style w:type="paragraph" w:styleId="Heading2">
     <w:name w:val="heading 2"/>
-    <w:basedOn w:val="Standaard"/>
-    <w:next w:val="Standaard"/>
+    <w:basedOn w:val="Normal"/>
+    <w:next w:val="Normal"/>
     <w:qFormat/>
     <w:rsid w:val="0078468A"/>
     <w:pPr>
@@ -1723,10 +1761,10 @@
       <w:szCs w:val="28"/>
     </w:rPr>
   </w:style>
-  <w:style w:type="paragraph" w:styleId="Kop3">
+  <w:style w:type="paragraph" w:styleId="Heading3">
     <w:name w:val="heading 3"/>
-    <w:basedOn w:val="Standaard"/>
-    <w:next w:val="Standaard"/>
+    <w:basedOn w:val="Normal"/>
+    <w:next w:val="Normal"/>
     <w:qFormat/>
     <w:rsid w:val="0078468A"/>
     <w:pPr>
@@ -1741,13 +1779,13 @@
       <w:szCs w:val="26"/>
     </w:rPr>
   </w:style>
-  <w:style w:type="character" w:default="1" w:styleId="Standaardalinea-lettertype">
+  <w:style w:type="character" w:default="1" w:styleId="DefaultParagraphFont">
     <w:name w:val="Default Paragraph Font"/>
     <w:uiPriority w:val="1"/>
     <w:semiHidden/>
     <w:unhideWhenUsed/>
   </w:style>
-  <w:style w:type="table" w:default="1" w:styleId="Standaardtabel">
+  <w:style w:type="table" w:default="1" w:styleId="TableNormal">
     <w:name w:val="Normal Table"/>
     <w:uiPriority w:val="99"/>
     <w:semiHidden/>
@@ -1762,7 +1800,7 @@
       </w:tblCellMar>
     </w:tblPr>
   </w:style>
-  <w:style w:type="numbering" w:default="1" w:styleId="Geenlijst">
+  <w:style w:type="numbering" w:default="1" w:styleId="NoList">
     <w:name w:val="No List"/>
     <w:uiPriority w:val="99"/>
     <w:semiHidden/>
@@ -2064,4 +2102,16 @@
     </a:ext>
   </a:extLst>
 </a:theme>
+</file>
+
+<file path=customXml/item1.xml><?xml version="1.0" encoding="utf-8"?>
+<b:Sources xmlns:b="http://schemas.openxmlformats.org/officeDocument/2006/bibliography" xmlns="http://schemas.openxmlformats.org/officeDocument/2006/bibliography" SelectedStyle="/APASixthEditionOfficeOnline.xsl" StyleName="APA" Version="6"/>
+</file>
+
+<file path=customXml/itemProps1.xml><?xml version="1.0" encoding="utf-8"?>
+<ds:datastoreItem xmlns:ds="http://schemas.openxmlformats.org/officeDocument/2006/customXml" ds:itemID="{B498B61C-A6E4-AE49-A6B8-33D7717CC6C2}">
+  <ds:schemaRefs>
+    <ds:schemaRef ds:uri="http://schemas.openxmlformats.org/officeDocument/2006/bibliography"/>
+  </ds:schemaRefs>
+</ds:datastoreItem>
 </file>
--- a/ESAT1A1.docx
+++ b/ESAT1A1.docx
@@ -113,7 +113,7 @@
           <w:lang w:val="nl-BE"/>
         </w:rPr>
         <w:drawing>
-          <wp:anchor distT="0" distB="0" distL="114300" distR="114300" simplePos="0" relativeHeight="251663360" behindDoc="1" locked="0" layoutInCell="1" allowOverlap="1" wp14:anchorId="2C8ACE31" wp14:editId="074539D6">
+          <wp:anchor distT="0" distB="0" distL="114300" distR="114300" simplePos="0" relativeHeight="251663360" behindDoc="1" locked="0" layoutInCell="1" allowOverlap="1" wp14:anchorId="2C8ACE31" wp14:editId="4B84EF7B">
             <wp:simplePos x="0" y="0"/>
             <wp:positionH relativeFrom="column">
               <wp:posOffset>600011</wp:posOffset>
@@ -139,6 +139,15 @@
                     <a:blip r:embed="rId5" cstate="print">
                       <a:alphaModFix amt="70000"/>
                       <a:extLst>
+                        <a:ext uri="{BEBA8EAE-BF5A-486C-A8C5-ECC9F3942E4B}">
+                          <a14:imgProps xmlns:a14="http://schemas.microsoft.com/office/drawing/2010/main">
+                            <a14:imgLayer>
+                              <a14:imgEffect>
+                                <a14:saturation sat="0"/>
+                              </a14:imgEffect>
+                            </a14:imgLayer>
+                          </a14:imgProps>
+                        </a:ext>
                         <a:ext uri="{28A0092B-C50C-407E-A947-70E740481C1C}">
                           <a14:useLocalDpi xmlns:a14="http://schemas.microsoft.com/office/drawing/2010/main" val="0"/>
                         </a:ext>
@@ -324,7 +333,15 @@
         <w:rPr>
           <w:lang w:val="nl-BE"/>
         </w:rPr>
-        <w:t>s. Die vierkantjes hebben een rood, blauw en groen bestandsdeel.</w:t>
+        <w:t>s. Die vierkantjes hebben ee</w:t>
+      </w:r>
+      <w:bookmarkStart w:id="0" w:name="_GoBack"/>
+      <w:bookmarkEnd w:id="0"/>
+      <w:r>
+        <w:rPr>
+          <w:lang w:val="nl-BE"/>
+        </w:rPr>
+        <w:t>n rood, blauw en groen bestandsdeel.</w:t>
       </w:r>
       <w:r>
         <w:rPr>
@@ -826,7 +843,7 @@
           <w:noProof/>
         </w:rPr>
         <w:drawing>
-          <wp:anchor distT="0" distB="0" distL="114300" distR="114300" simplePos="0" relativeHeight="251673600" behindDoc="1" locked="0" layoutInCell="1" allowOverlap="1" wp14:anchorId="1BF57943" wp14:editId="735C66E4">
+          <wp:anchor distT="0" distB="0" distL="114300" distR="114300" simplePos="0" relativeHeight="251673600" behindDoc="1" locked="0" layoutInCell="1" allowOverlap="1" wp14:anchorId="1BF57943" wp14:editId="45E419A6">
             <wp:simplePos x="0" y="0"/>
             <wp:positionH relativeFrom="margin">
               <wp:align>left</wp:align>
@@ -861,6 +878,15 @@
                   <pic:blipFill>
                     <a:blip r:embed="rId6" cstate="print">
                       <a:extLst>
+                        <a:ext uri="{BEBA8EAE-BF5A-486C-A8C5-ECC9F3942E4B}">
+                          <a14:imgProps xmlns:a14="http://schemas.microsoft.com/office/drawing/2010/main">
+                            <a14:imgLayer>
+                              <a14:imgEffect>
+                                <a14:saturation sat="0"/>
+                              </a14:imgEffect>
+                            </a14:imgLayer>
+                          </a14:imgProps>
+                        </a:ext>
                         <a:ext uri="{28A0092B-C50C-407E-A947-70E740481C1C}">
                           <a14:useLocalDpi xmlns:a14="http://schemas.microsoft.com/office/drawing/2010/main" val="0"/>
                         </a:ext>
@@ -924,8 +950,6 @@
           <w:lang w:val="nl-BE"/>
         </w:rPr>
       </w:pPr>
-      <w:bookmarkStart w:id="0" w:name="_GoBack"/>
-      <w:bookmarkEnd w:id="0"/>
       <w:r>
         <w:rPr>
           <w:noProof/>
@@ -934,16 +958,16 @@
         <mc:AlternateContent>
           <mc:Choice Requires="wps">
             <w:drawing>
-              <wp:anchor distT="0" distB="0" distL="114300" distR="114300" simplePos="0" relativeHeight="251671552" behindDoc="0" locked="0" layoutInCell="1" allowOverlap="1" wp14:anchorId="01EAB3F6" wp14:editId="22E2184B">
+              <wp:anchor distT="0" distB="0" distL="114300" distR="114300" simplePos="0" relativeHeight="251671552" behindDoc="0" locked="0" layoutInCell="1" allowOverlap="1" wp14:anchorId="01EAB3F6" wp14:editId="4882585E">
                 <wp:simplePos x="0" y="0"/>
                 <wp:positionH relativeFrom="column">
-                  <wp:posOffset>-85725</wp:posOffset>
+                  <wp:posOffset>-81371</wp:posOffset>
                 </wp:positionH>
                 <wp:positionV relativeFrom="paragraph">
-                  <wp:posOffset>972820</wp:posOffset>
+                  <wp:posOffset>970643</wp:posOffset>
                 </wp:positionV>
-                <wp:extent cx="2434590" cy="1982470"/>
-                <wp:effectExtent l="0" t="0" r="3810" b="0"/>
+                <wp:extent cx="2434590" cy="2029097"/>
+                <wp:effectExtent l="0" t="0" r="3810" b="3175"/>
                 <wp:wrapNone/>
                 <wp:docPr id="9" name="Text Box 9"/>
                 <wp:cNvGraphicFramePr/>
@@ -954,7 +978,7 @@
                       <wps:spPr>
                         <a:xfrm>
                           <a:off x="0" y="0"/>
-                          <a:ext cx="2434590" cy="1982470"/>
+                          <a:ext cx="2434590" cy="2029097"/>
                         </a:xfrm>
                         <a:prstGeom prst="rect">
                           <a:avLst/>
@@ -1011,7 +1035,19 @@
                               <w:rPr>
                                 <w:lang w:val="nl-BE"/>
                               </w:rPr>
-                              <w:t xml:space="preserve">fiek uitgewerkt om objecten te tellen op een loopband. Een </w:t>
+                              <w:t xml:space="preserve">fiek uitgewerkt om objecten te tellen op een </w:t>
+                            </w:r>
+                            <w:r>
+                              <w:rPr>
+                                <w:lang w:val="nl-BE"/>
+                              </w:rPr>
+                              <w:t>transport</w:t>
+                            </w:r>
+                            <w:r>
+                              <w:rPr>
+                                <w:lang w:val="nl-BE"/>
+                              </w:rPr>
+                              <w:t xml:space="preserve">band. Een </w:t>
                             </w:r>
                             <w:r>
                               <w:rPr>
@@ -1108,7 +1144,11 @@
           </mc:Choice>
           <mc:Fallback>
             <w:pict>
-              <v:shape w14:anchorId="01EAB3F6" id="Text Box 9" o:spid="_x0000_s1027" type="#_x0000_t202" style="position:absolute;left:0;text-align:left;margin-left:-6.75pt;margin-top:76.6pt;width:191.7pt;height:156.1pt;z-index:251671552;visibility:visible;mso-wrap-style:square;mso-width-percent:0;mso-height-percent:0;mso-wrap-distance-left:9pt;mso-wrap-distance-top:0;mso-wrap-distance-right:9pt;mso-wrap-distance-bottom:0;mso-position-horizontal:absolute;mso-position-horizontal-relative:text;mso-position-vertical:absolute;mso-position-vertical-relative:text;mso-width-percent:0;mso-height-percent:0;mso-width-relative:margin;mso-height-relative:margin;v-text-anchor:top" o:gfxdata="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" fillcolor="white [3201]" stroked="f" strokeweight=".5pt">
+              <v:shapetype w14:anchorId="01EAB3F6" id="_x0000_t202" coordsize="21600,21600" o:spt="202" path="m,l,21600r21600,l21600,xe">
+                <v:stroke joinstyle="miter"/>
+                <v:path gradientshapeok="t" o:connecttype="rect"/>
+              </v:shapetype>
+              <v:shape id="Text Box 9" o:spid="_x0000_s1027" type="#_x0000_t202" style="position:absolute;left:0;text-align:left;margin-left:-6.4pt;margin-top:76.45pt;width:191.7pt;height:159.75pt;z-index:251671552;visibility:visible;mso-wrap-style:square;mso-width-percent:0;mso-height-percent:0;mso-wrap-distance-left:9pt;mso-wrap-distance-top:0;mso-wrap-distance-right:9pt;mso-wrap-distance-bottom:0;mso-position-horizontal:absolute;mso-position-horizontal-relative:text;mso-position-vertical:absolute;mso-position-vertical-relative:text;mso-width-percent:0;mso-height-percent:0;mso-width-relative:margin;mso-height-relative:margin;v-text-anchor:top" o:gfxdata="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" fillcolor="white [3201]" stroked="f" strokeweight=".5pt">
                 <v:textbox>
                   <w:txbxContent>
                     <w:p>
@@ -1154,7 +1194,19 @@
                         <w:rPr>
                           <w:lang w:val="nl-BE"/>
                         </w:rPr>
-                        <w:t xml:space="preserve">fiek uitgewerkt om objecten te tellen op een loopband. Een </w:t>
+                        <w:t xml:space="preserve">fiek uitgewerkt om objecten te tellen op een </w:t>
+                      </w:r>
+                      <w:r>
+                        <w:rPr>
+                          <w:lang w:val="nl-BE"/>
+                        </w:rPr>
+                        <w:t>transport</w:t>
+                      </w:r>
+                      <w:r>
+                        <w:rPr>
+                          <w:lang w:val="nl-BE"/>
+                        </w:rPr>
+                        <w:t xml:space="preserve">band. Een </w:t>
                       </w:r>
                       <w:r>
                         <w:rPr>
@@ -1242,7 +1294,7 @@
           <w:lang w:val="nl-BE"/>
         </w:rPr>
         <w:drawing>
-          <wp:anchor distT="0" distB="0" distL="114300" distR="114300" simplePos="0" relativeHeight="251674624" behindDoc="1" locked="0" layoutInCell="1" allowOverlap="1" wp14:anchorId="3B45B412" wp14:editId="6CD79523">
+          <wp:anchor distT="0" distB="0" distL="114300" distR="114300" simplePos="0" relativeHeight="251674624" behindDoc="1" locked="0" layoutInCell="1" allowOverlap="1" wp14:anchorId="3B45B412" wp14:editId="0E20A027">
             <wp:simplePos x="0" y="0"/>
             <wp:positionH relativeFrom="margin">
               <wp:posOffset>2394585</wp:posOffset>
@@ -1269,6 +1321,15 @@
                   <pic:blipFill>
                     <a:blip r:embed="rId7" cstate="print">
                       <a:extLst>
+                        <a:ext uri="{BEBA8EAE-BF5A-486C-A8C5-ECC9F3942E4B}">
+                          <a14:imgProps xmlns:a14="http://schemas.microsoft.com/office/drawing/2010/main">
+                            <a14:imgLayer>
+                              <a14:imgEffect>
+                                <a14:saturation sat="0"/>
+                              </a14:imgEffect>
+                            </a14:imgLayer>
+                          </a14:imgProps>
+                        </a:ext>
                         <a:ext uri="{28A0092B-C50C-407E-A947-70E740481C1C}">
                           <a14:useLocalDpi xmlns:a14="http://schemas.microsoft.com/office/drawing/2010/main" val="0"/>
                         </a:ext>
@@ -2109,7 +2170,7 @@
 </file>
 
 <file path=customXml/itemProps1.xml><?xml version="1.0" encoding="utf-8"?>
-<ds:datastoreItem xmlns:ds="http://schemas.openxmlformats.org/officeDocument/2006/customXml" ds:itemID="{B498B61C-A6E4-AE49-A6B8-33D7717CC6C2}">
+<ds:datastoreItem xmlns:ds="http://schemas.openxmlformats.org/officeDocument/2006/customXml" ds:itemID="{209720AE-AC7C-6F4E-B33C-D936F4301C84}">
   <ds:schemaRefs>
     <ds:schemaRef ds:uri="http://schemas.openxmlformats.org/officeDocument/2006/bibliography"/>
   </ds:schemaRefs>

--- a/ESAT1A1.docx
+++ b/ESAT1A1.docx
@@ -7,27 +7,13 @@
         <w:pStyle w:val="Heading1"/>
       </w:pPr>
       <w:r>
-        <w:t>ESAT1A</w:t>
-      </w:r>
-      <w:proofErr w:type="gramStart"/>
-      <w:r>
-        <w:t>1</w:t>
-      </w:r>
-      <w:r>
-        <w:t xml:space="preserve"> :</w:t>
-      </w:r>
-      <w:proofErr w:type="gramEnd"/>
-      <w:r>
-        <w:t xml:space="preserve"> </w:t>
-      </w:r>
-      <w:r>
-        <w:t>Imag</w:t>
-      </w:r>
-      <w:r>
-        <w:t>e</w:t>
-      </w:r>
-      <w:r>
-        <w:t xml:space="preserve"> Processing</w:t>
+        <w:t>ESAT1A1</w:t>
+      </w:r>
+      <w:r>
+        <w:t xml:space="preserve"> : </w:t>
+      </w:r>
+      <w:r>
+        <w:t>You can count on me</w:t>
       </w:r>
     </w:p>
     <w:p/>
@@ -62,6 +48,8 @@
         </w:rPr>
         <w:t>Elektrotechniek</w:t>
       </w:r>
+      <w:bookmarkStart w:id="0" w:name="_GoBack"/>
+      <w:bookmarkEnd w:id="0"/>
     </w:p>
     <w:p>
       <w:pPr>
@@ -333,15 +321,7 @@
         <w:rPr>
           <w:lang w:val="nl-BE"/>
         </w:rPr>
-        <w:t>s. Die vierkantjes hebben ee</w:t>
-      </w:r>
-      <w:bookmarkStart w:id="0" w:name="_GoBack"/>
-      <w:bookmarkEnd w:id="0"/>
-      <w:r>
-        <w:rPr>
-          <w:lang w:val="nl-BE"/>
-        </w:rPr>
-        <w:t>n rood, blauw en groen bestandsdeel.</w:t>
+        <w:t>s. Die vierkantjes hebben een rood, blauw en groen bestandsdeel.</w:t>
       </w:r>
       <w:r>
         <w:rPr>
@@ -2170,7 +2150,7 @@
 </file>
 
 <file path=customXml/itemProps1.xml><?xml version="1.0" encoding="utf-8"?>
-<ds:datastoreItem xmlns:ds="http://schemas.openxmlformats.org/officeDocument/2006/customXml" ds:itemID="{209720AE-AC7C-6F4E-B33C-D936F4301C84}">
+<ds:datastoreItem xmlns:ds="http://schemas.openxmlformats.org/officeDocument/2006/customXml" ds:itemID="{A94E8152-7310-764B-9B40-88EE94242489}">
   <ds:schemaRefs>
     <ds:schemaRef ds:uri="http://schemas.openxmlformats.org/officeDocument/2006/bibliography"/>
   </ds:schemaRefs>

--- a/ESAT1A1.docx
+++ b/ESAT1A1.docx
@@ -7,10 +7,18 @@
         <w:pStyle w:val="Heading1"/>
       </w:pPr>
       <w:r>
-        <w:t>ESAT1A1</w:t>
-      </w:r>
-      <w:r>
-        <w:t xml:space="preserve"> : </w:t>
+        <w:t>ESAT1A</w:t>
+      </w:r>
+      <w:proofErr w:type="gramStart"/>
+      <w:r>
+        <w:t>1</w:t>
+      </w:r>
+      <w:r>
+        <w:t xml:space="preserve"> :</w:t>
+      </w:r>
+      <w:proofErr w:type="gramEnd"/>
+      <w:r>
+        <w:t xml:space="preserve"> </w:t>
       </w:r>
       <w:r>
         <w:t>You can count on me</w:t>
@@ -48,8 +56,6 @@
         </w:rPr>
         <w:t>Elektrotechniek</w:t>
       </w:r>
-      <w:bookmarkStart w:id="0" w:name="_GoBack"/>
-      <w:bookmarkEnd w:id="0"/>
     </w:p>
     <w:p>
       <w:pPr>
@@ -297,13 +303,31 @@
         <w:rPr>
           <w:lang w:val="nl-BE"/>
         </w:rPr>
+        <w:t>,</w:t>
+      </w:r>
+      <w:r>
+        <w:rPr>
+          <w:lang w:val="nl-BE"/>
+        </w:rPr>
         <w:t xml:space="preserve"> </w:t>
       </w:r>
       <w:r>
         <w:rPr>
           <w:lang w:val="nl-BE"/>
         </w:rPr>
-        <w:t xml:space="preserve">mensen komt dit zeer natuurlijk over. We hebben deze voowerpen al miljoenen malen gezien en herkennen deze onmiddellijk. </w:t>
+        <w:t>mensen</w:t>
+      </w:r>
+      <w:r>
+        <w:rPr>
+          <w:lang w:val="nl-BE"/>
+        </w:rPr>
+        <w:t>,</w:t>
+      </w:r>
+      <w:r>
+        <w:rPr>
+          <w:lang w:val="nl-BE"/>
+        </w:rPr>
+        <w:t xml:space="preserve"> komt dit zeer natuurlijk over. We hebben deze voowerpen al miljoenen malen gezien en herkennen deze onmiddellijk. </w:t>
       </w:r>
       <w:r>
         <w:rPr>
@@ -315,7 +339,19 @@
         <w:rPr>
           <w:lang w:val="nl-BE"/>
         </w:rPr>
-        <w:t xml:space="preserve"> een machine is het echter iets moeilijker, deze ziet gewoon pixel</w:t>
+        <w:t xml:space="preserve"> een machine is het echter iets moeilijker, deze ziet </w:t>
+      </w:r>
+      <w:r>
+        <w:rPr>
+          <w:lang w:val="nl-BE"/>
+        </w:rPr>
+        <w:t xml:space="preserve">immers </w:t>
+      </w:r>
+      <w:r>
+        <w:rPr>
+          <w:lang w:val="nl-BE"/>
+        </w:rPr>
+        <w:t>gewoon pixel</w:t>
       </w:r>
       <w:r>
         <w:rPr>
@@ -356,13 +392,13 @@
         <mc:AlternateContent>
           <mc:Choice Requires="wps">
             <w:drawing>
-              <wp:anchor distT="0" distB="0" distL="114300" distR="114300" simplePos="0" relativeHeight="251669504" behindDoc="0" locked="0" layoutInCell="1" allowOverlap="1" wp14:anchorId="7798BE94" wp14:editId="62D42102">
+              <wp:anchor distT="0" distB="0" distL="114300" distR="114300" simplePos="0" relativeHeight="251669504" behindDoc="0" locked="0" layoutInCell="1" allowOverlap="1" wp14:anchorId="7798BE94" wp14:editId="489557F6">
                 <wp:simplePos x="0" y="0"/>
                 <wp:positionH relativeFrom="column">
-                  <wp:posOffset>2280285</wp:posOffset>
+                  <wp:posOffset>2427605</wp:posOffset>
                 </wp:positionH>
                 <wp:positionV relativeFrom="paragraph">
-                  <wp:posOffset>47625</wp:posOffset>
+                  <wp:posOffset>37556</wp:posOffset>
                 </wp:positionV>
                 <wp:extent cx="2423160" cy="1885950"/>
                 <wp:effectExtent l="0" t="0" r="2540" b="6350"/>
@@ -559,7 +595,7 @@
                               <w:rPr>
                                 <w:lang w:val="nl-BE"/>
                               </w:rPr>
-                              <w:t>deze</w:t>
+                              <w:t>de</w:t>
                             </w:r>
                             <w:r>
                               <w:rPr>
@@ -612,7 +648,7 @@
                 <v:stroke joinstyle="miter"/>
                 <v:path gradientshapeok="t" o:connecttype="rect"/>
               </v:shapetype>
-              <v:shape id="Text Box 5" o:spid="_x0000_s1026" type="#_x0000_t202" style="position:absolute;left:0;text-align:left;margin-left:179.55pt;margin-top:3.75pt;width:190.8pt;height:148.5pt;z-index:251669504;visibility:visible;mso-wrap-style:square;mso-width-percent:0;mso-height-percent:0;mso-wrap-distance-left:9pt;mso-wrap-distance-top:0;mso-wrap-distance-right:9pt;mso-wrap-distance-bottom:0;mso-position-horizontal:absolute;mso-position-horizontal-relative:text;mso-position-vertical:absolute;mso-position-vertical-relative:text;mso-width-percent:0;mso-height-percent:0;mso-width-relative:margin;mso-height-relative:margin;v-text-anchor:top" o:gfxdata="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" fillcolor="white [3201]" stroked="f" strokeweight=".5pt">
+              <v:shape id="Text Box 5" o:spid="_x0000_s1026" type="#_x0000_t202" style="position:absolute;left:0;text-align:left;margin-left:191.15pt;margin-top:2.95pt;width:190.8pt;height:148.5pt;z-index:251669504;visibility:visible;mso-wrap-style:square;mso-width-percent:0;mso-height-percent:0;mso-wrap-distance-left:9pt;mso-wrap-distance-top:0;mso-wrap-distance-right:9pt;mso-wrap-distance-bottom:0;mso-position-horizontal:absolute;mso-position-horizontal-relative:text;mso-position-vertical:absolute;mso-position-vertical-relative:text;mso-width-percent:0;mso-height-percent:0;mso-width-relative:margin;mso-height-relative:margin;v-text-anchor:top" o:gfxdata="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" fillcolor="white [3201]" stroked="f" strokeweight=".5pt">
                 <v:textbox>
                   <w:txbxContent>
                     <w:p>
@@ -784,7 +820,7 @@
                         <w:rPr>
                           <w:lang w:val="nl-BE"/>
                         </w:rPr>
-                        <w:t>deze</w:t>
+                        <w:t>de</w:t>
                       </w:r>
                       <w:r>
                         <w:rPr>
@@ -823,7 +859,7 @@
           <w:noProof/>
         </w:rPr>
         <w:drawing>
-          <wp:anchor distT="0" distB="0" distL="114300" distR="114300" simplePos="0" relativeHeight="251673600" behindDoc="1" locked="0" layoutInCell="1" allowOverlap="1" wp14:anchorId="1BF57943" wp14:editId="45E419A6">
+          <wp:anchor distT="0" distB="0" distL="114300" distR="114300" simplePos="0" relativeHeight="251673600" behindDoc="1" locked="0" layoutInCell="1" allowOverlap="1" wp14:anchorId="1BF57943" wp14:editId="3B4F692F">
             <wp:simplePos x="0" y="0"/>
             <wp:positionH relativeFrom="margin">
               <wp:align>left</wp:align>
@@ -923,13 +959,84 @@
           <w:lang w:val="nl-BE"/>
         </w:rPr>
       </w:pPr>
+      <w:bookmarkStart w:id="0" w:name="_GoBack"/>
     </w:p>
+    <w:bookmarkEnd w:id="0"/>
     <w:p>
       <w:pPr>
         <w:rPr>
           <w:lang w:val="nl-BE"/>
         </w:rPr>
       </w:pPr>
+      <w:r>
+        <w:rPr>
+          <w:noProof/>
+          <w:lang w:val="nl-BE"/>
+        </w:rPr>
+        <w:drawing>
+          <wp:anchor distT="0" distB="0" distL="114300" distR="114300" simplePos="0" relativeHeight="251674624" behindDoc="1" locked="0" layoutInCell="1" allowOverlap="1" wp14:anchorId="1CAF2433" wp14:editId="71073541">
+            <wp:simplePos x="0" y="0"/>
+            <wp:positionH relativeFrom="column">
+              <wp:posOffset>2505075</wp:posOffset>
+            </wp:positionH>
+            <wp:positionV relativeFrom="paragraph">
+              <wp:posOffset>1341120</wp:posOffset>
+            </wp:positionV>
+            <wp:extent cx="2205900" cy="1436400"/>
+            <wp:effectExtent l="0" t="0" r="4445" b="0"/>
+            <wp:wrapTight wrapText="bothSides">
+              <wp:wrapPolygon edited="0">
+                <wp:start x="0" y="0"/>
+                <wp:lineTo x="0" y="21390"/>
+                <wp:lineTo x="21519" y="21390"/>
+                <wp:lineTo x="21519" y="0"/>
+                <wp:lineTo x="0" y="0"/>
+              </wp:wrapPolygon>
+            </wp:wrapTight>
+            <wp:docPr id="3" name="Picture 3"/>
+            <wp:cNvGraphicFramePr>
+              <a:graphicFrameLocks xmlns:a="http://schemas.openxmlformats.org/drawingml/2006/main" noChangeAspect="1"/>
+            </wp:cNvGraphicFramePr>
+            <a:graphic xmlns:a="http://schemas.openxmlformats.org/drawingml/2006/main">
+              <a:graphicData uri="http://schemas.openxmlformats.org/drawingml/2006/picture">
+                <pic:pic xmlns:pic="http://schemas.openxmlformats.org/drawingml/2006/picture">
+                  <pic:nvPicPr>
+                    <pic:cNvPr id="3" name="second.png"/>
+                    <pic:cNvPicPr/>
+                  </pic:nvPicPr>
+                  <pic:blipFill>
+                    <a:blip r:embed="rId7">
+                      <a:extLst>
+                        <a:ext uri="{28A0092B-C50C-407E-A947-70E740481C1C}">
+                          <a14:useLocalDpi xmlns:a14="http://schemas.microsoft.com/office/drawing/2010/main" val="0"/>
+                        </a:ext>
+                      </a:extLst>
+                    </a:blip>
+                    <a:stretch>
+                      <a:fillRect/>
+                    </a:stretch>
+                  </pic:blipFill>
+                  <pic:spPr>
+                    <a:xfrm>
+                      <a:off x="0" y="0"/>
+                      <a:ext cx="2205900" cy="1436400"/>
+                    </a:xfrm>
+                    <a:prstGeom prst="rect">
+                      <a:avLst/>
+                    </a:prstGeom>
+                  </pic:spPr>
+                </pic:pic>
+              </a:graphicData>
+            </a:graphic>
+            <wp14:sizeRelH relativeFrom="page">
+              <wp14:pctWidth>0</wp14:pctWidth>
+            </wp14:sizeRelH>
+            <wp14:sizeRelV relativeFrom="page">
+              <wp14:pctHeight>0</wp14:pctHeight>
+            </wp14:sizeRelV>
+          </wp:anchor>
+        </w:drawing>
+      </w:r>
       <w:r>
         <w:rPr>
           <w:noProof/>
@@ -938,7 +1045,7 @@
         <mc:AlternateContent>
           <mc:Choice Requires="wps">
             <w:drawing>
-              <wp:anchor distT="0" distB="0" distL="114300" distR="114300" simplePos="0" relativeHeight="251671552" behindDoc="0" locked="0" layoutInCell="1" allowOverlap="1" wp14:anchorId="01EAB3F6" wp14:editId="4882585E">
+              <wp:anchor distT="0" distB="0" distL="114300" distR="114300" simplePos="0" relativeHeight="251671552" behindDoc="0" locked="0" layoutInCell="1" allowOverlap="1" wp14:anchorId="01EAB3F6" wp14:editId="0F9BE827">
                 <wp:simplePos x="0" y="0"/>
                 <wp:positionH relativeFrom="column">
                   <wp:posOffset>-81371</wp:posOffset>
@@ -986,6 +1093,13 @@
                               </w:rPr>
                               <w:t>Toepassing</w:t>
                             </w:r>
+                            <w:r>
+                              <w:rPr>
+                                <w:b/>
+                                <w:lang w:val="nl-BE"/>
+                              </w:rPr>
+                              <w:t>en</w:t>
+                            </w:r>
                           </w:p>
                           <w:p>
                             <w:pPr>
@@ -1124,11 +1238,7 @@
           </mc:Choice>
           <mc:Fallback>
             <w:pict>
-              <v:shapetype w14:anchorId="01EAB3F6" id="_x0000_t202" coordsize="21600,21600" o:spt="202" path="m,l,21600r21600,l21600,xe">
-                <v:stroke joinstyle="miter"/>
-                <v:path gradientshapeok="t" o:connecttype="rect"/>
-              </v:shapetype>
-              <v:shape id="Text Box 9" o:spid="_x0000_s1027" type="#_x0000_t202" style="position:absolute;left:0;text-align:left;margin-left:-6.4pt;margin-top:76.45pt;width:191.7pt;height:159.75pt;z-index:251671552;visibility:visible;mso-wrap-style:square;mso-width-percent:0;mso-height-percent:0;mso-wrap-distance-left:9pt;mso-wrap-distance-top:0;mso-wrap-distance-right:9pt;mso-wrap-distance-bottom:0;mso-position-horizontal:absolute;mso-position-horizontal-relative:text;mso-position-vertical:absolute;mso-position-vertical-relative:text;mso-width-percent:0;mso-height-percent:0;mso-width-relative:margin;mso-height-relative:margin;v-text-anchor:top" o:gfxdata="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" fillcolor="white [3201]" stroked="f" strokeweight=".5pt">
+              <v:shape w14:anchorId="01EAB3F6" id="Text Box 9" o:spid="_x0000_s1027" type="#_x0000_t202" style="position:absolute;left:0;text-align:left;margin-left:-6.4pt;margin-top:76.45pt;width:191.7pt;height:159.75pt;z-index:251671552;visibility:visible;mso-wrap-style:square;mso-width-percent:0;mso-height-percent:0;mso-wrap-distance-left:9pt;mso-wrap-distance-top:0;mso-wrap-distance-right:9pt;mso-wrap-distance-bottom:0;mso-position-horizontal:absolute;mso-position-horizontal-relative:text;mso-position-vertical:absolute;mso-position-vertical-relative:text;mso-width-percent:0;mso-height-percent:0;mso-width-relative:margin;mso-height-relative:margin;v-text-anchor:top" o:gfxdata="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" fillcolor="white [3201]" stroked="f" strokeweight=".5pt">
                 <v:textbox>
                   <w:txbxContent>
                     <w:p>
@@ -1144,6 +1254,13 @@
                           <w:lang w:val="nl-BE"/>
                         </w:rPr>
                         <w:t>Toepassing</w:t>
+                      </w:r>
+                      <w:r>
+                        <w:rPr>
+                          <w:b/>
+                          <w:lang w:val="nl-BE"/>
+                        </w:rPr>
+                        <w:t>en</w:t>
                       </w:r>
                     </w:p>
                     <w:p>
@@ -1267,83 +1384,6 @@
             </w:pict>
           </mc:Fallback>
         </mc:AlternateContent>
-      </w:r>
-      <w:r>
-        <w:rPr>
-          <w:noProof/>
-          <w:lang w:val="nl-BE"/>
-        </w:rPr>
-        <w:drawing>
-          <wp:anchor distT="0" distB="0" distL="114300" distR="114300" simplePos="0" relativeHeight="251674624" behindDoc="1" locked="0" layoutInCell="1" allowOverlap="1" wp14:anchorId="3B45B412" wp14:editId="0E20A027">
-            <wp:simplePos x="0" y="0"/>
-            <wp:positionH relativeFrom="margin">
-              <wp:posOffset>2394585</wp:posOffset>
-            </wp:positionH>
-            <wp:positionV relativeFrom="paragraph">
-              <wp:posOffset>1407160</wp:posOffset>
-            </wp:positionV>
-            <wp:extent cx="2196524" cy="1440000"/>
-            <wp:effectExtent l="0" t="0" r="635" b="0"/>
-            <wp:wrapNone/>
-            <wp:docPr id="7" name="Afbeelding 7"/>
-            <wp:cNvGraphicFramePr>
-              <a:graphicFrameLocks xmlns:a="http://schemas.openxmlformats.org/drawingml/2006/main" noChangeAspect="1"/>
-            </wp:cNvGraphicFramePr>
-            <a:graphic xmlns:a="http://schemas.openxmlformats.org/drawingml/2006/main">
-              <a:graphicData uri="http://schemas.openxmlformats.org/drawingml/2006/picture">
-                <pic:pic xmlns:pic="http://schemas.openxmlformats.org/drawingml/2006/picture">
-                  <pic:nvPicPr>
-                    <pic:cNvPr id="0" name="Picture 5"/>
-                    <pic:cNvPicPr>
-                      <a:picLocks noChangeAspect="1" noChangeArrowheads="1"/>
-                    </pic:cNvPicPr>
-                  </pic:nvPicPr>
-                  <pic:blipFill>
-                    <a:blip r:embed="rId7" cstate="print">
-                      <a:extLst>
-                        <a:ext uri="{BEBA8EAE-BF5A-486C-A8C5-ECC9F3942E4B}">
-                          <a14:imgProps xmlns:a14="http://schemas.microsoft.com/office/drawing/2010/main">
-                            <a14:imgLayer>
-                              <a14:imgEffect>
-                                <a14:saturation sat="0"/>
-                              </a14:imgEffect>
-                            </a14:imgLayer>
-                          </a14:imgProps>
-                        </a:ext>
-                        <a:ext uri="{28A0092B-C50C-407E-A947-70E740481C1C}">
-                          <a14:useLocalDpi xmlns:a14="http://schemas.microsoft.com/office/drawing/2010/main" val="0"/>
-                        </a:ext>
-                      </a:extLst>
-                    </a:blip>
-                    <a:srcRect/>
-                    <a:stretch>
-                      <a:fillRect/>
-                    </a:stretch>
-                  </pic:blipFill>
-                  <pic:spPr bwMode="auto">
-                    <a:xfrm>
-                      <a:off x="0" y="0"/>
-                      <a:ext cx="2196524" cy="1440000"/>
-                    </a:xfrm>
-                    <a:prstGeom prst="rect">
-                      <a:avLst/>
-                    </a:prstGeom>
-                    <a:noFill/>
-                    <a:ln>
-                      <a:noFill/>
-                    </a:ln>
-                  </pic:spPr>
-                </pic:pic>
-              </a:graphicData>
-            </a:graphic>
-            <wp14:sizeRelH relativeFrom="margin">
-              <wp14:pctWidth>0</wp14:pctWidth>
-            </wp14:sizeRelH>
-            <wp14:sizeRelV relativeFrom="margin">
-              <wp14:pctHeight>0</wp14:pctHeight>
-            </wp14:sizeRelV>
-          </wp:anchor>
-        </w:drawing>
       </w:r>
     </w:p>
     <w:sectPr>
@@ -2150,7 +2190,7 @@
 </file>
 
 <file path=customXml/itemProps1.xml><?xml version="1.0" encoding="utf-8"?>
-<ds:datastoreItem xmlns:ds="http://schemas.openxmlformats.org/officeDocument/2006/customXml" ds:itemID="{A94E8152-7310-764B-9B40-88EE94242489}">
+<ds:datastoreItem xmlns:ds="http://schemas.openxmlformats.org/officeDocument/2006/customXml" ds:itemID="{C3BCD739-1A21-0D4F-AE37-D3B5C3813B90}">
   <ds:schemaRefs>
     <ds:schemaRef ds:uri="http://schemas.openxmlformats.org/officeDocument/2006/bibliography"/>
   </ds:schemaRefs>

--- a/ESAT1A1.docx
+++ b/ESAT1A1.docx
@@ -7,54 +7,13 @@
         <w:pStyle w:val="Heading1"/>
       </w:pPr>
       <w:r>
-        <w:t>ESAT1A</w:t>
-      </w:r>
-      <w:proofErr w:type="gramStart"/>
-      <w:r>
-        <w:t>1</w:t>
-      </w:r>
-      <w:r>
-        <w:t xml:space="preserve"> :</w:t>
-      </w:r>
-      <w:proofErr w:type="gramEnd"/>
-      <w:r>
-        <w:t xml:space="preserve"> </w:t>
+        <w:t>ESAT1A1</w:t>
+      </w:r>
+      <w:r>
+        <w:t xml:space="preserve">: </w:t>
       </w:r>
       <w:r>
         <w:t>You can count on me</w:t>
-      </w:r>
-    </w:p>
-    <w:p/>
-    <w:p>
-      <w:pPr>
-        <w:rPr>
-          <w:lang w:val="nl-BE"/>
-        </w:rPr>
-      </w:pPr>
-      <w:r>
-        <w:rPr>
-          <w:b/>
-          <w:lang w:val="nl-BE"/>
-        </w:rPr>
-        <w:t>Departement:</w:t>
-      </w:r>
-      <w:r>
-        <w:rPr>
-          <w:lang w:val="nl-BE"/>
-        </w:rPr>
-        <w:t xml:space="preserve"> </w:t>
-      </w:r>
-      <w:r>
-        <w:rPr>
-          <w:lang w:val="nl-BE"/>
-        </w:rPr>
-        <w:tab/>
-      </w:r>
-      <w:r>
-        <w:rPr>
-          <w:lang w:val="nl-BE"/>
-        </w:rPr>
-        <w:t>Elektrotechniek</w:t>
       </w:r>
     </w:p>
     <w:p>
@@ -68,7 +27,13 @@
           <w:b/>
           <w:lang w:val="nl-BE"/>
         </w:rPr>
-        <w:t>Co-titularis:</w:t>
+        <w:t>Departement:</w:t>
+      </w:r>
+      <w:r>
+        <w:rPr>
+          <w:lang w:val="nl-BE"/>
+        </w:rPr>
+        <w:t xml:space="preserve"> </w:t>
       </w:r>
       <w:r>
         <w:rPr>
@@ -80,19 +45,7 @@
         <w:rPr>
           <w:lang w:val="nl-BE"/>
         </w:rPr>
-        <w:t>Prof. Tinne</w:t>
-      </w:r>
-      <w:r>
-        <w:rPr>
-          <w:lang w:val="nl-BE"/>
-        </w:rPr>
-        <w:t xml:space="preserve"> </w:t>
-      </w:r>
-      <w:r>
-        <w:rPr>
-          <w:lang w:val="nl-BE"/>
-        </w:rPr>
-        <w:t>Tuytelaars</w:t>
+        <w:t>Elektrotechniek</w:t>
       </w:r>
     </w:p>
     <w:p>
@@ -103,20 +56,58 @@
       </w:pPr>
       <w:r>
         <w:rPr>
+          <w:b/>
+          <w:lang w:val="nl-BE"/>
+        </w:rPr>
+        <w:t>Co-titularis:</w:t>
+      </w:r>
+      <w:r>
+        <w:rPr>
+          <w:lang w:val="nl-BE"/>
+        </w:rPr>
+        <w:tab/>
+      </w:r>
+      <w:r>
+        <w:rPr>
+          <w:lang w:val="nl-BE"/>
+        </w:rPr>
+        <w:t>Prof. Tinne</w:t>
+      </w:r>
+      <w:r>
+        <w:rPr>
+          <w:lang w:val="nl-BE"/>
+        </w:rPr>
+        <w:t xml:space="preserve"> </w:t>
+      </w:r>
+      <w:r>
+        <w:rPr>
+          <w:lang w:val="nl-BE"/>
+        </w:rPr>
+        <w:t>Tuytelaars</w:t>
+      </w:r>
+    </w:p>
+    <w:p>
+      <w:pPr>
+        <w:rPr>
+          <w:lang w:val="nl-BE"/>
+        </w:rPr>
+      </w:pPr>
+      <w:r>
+        <w:rPr>
           <w:noProof/>
           <w:lang w:val="nl-BE"/>
         </w:rPr>
         <w:drawing>
-          <wp:anchor distT="0" distB="0" distL="114300" distR="114300" simplePos="0" relativeHeight="251663360" behindDoc="1" locked="0" layoutInCell="1" allowOverlap="1" wp14:anchorId="2C8ACE31" wp14:editId="4B84EF7B">
+          <wp:anchor distT="0" distB="0" distL="114300" distR="114300" simplePos="0" relativeHeight="251663360" behindDoc="1" locked="0" layoutInCell="1" allowOverlap="1" wp14:anchorId="2C8ACE31" wp14:editId="296F1660">
             <wp:simplePos x="0" y="0"/>
             <wp:positionH relativeFrom="column">
-              <wp:posOffset>600011</wp:posOffset>
+              <wp:posOffset>664210</wp:posOffset>
             </wp:positionH>
             <wp:positionV relativeFrom="paragraph">
-              <wp:posOffset>14084</wp:posOffset>
+              <wp:posOffset>55881</wp:posOffset>
             </wp:positionV>
-            <wp:extent cx="3279576" cy="2180308"/>
-            <wp:effectExtent l="254000" t="444500" r="264160" b="448945"/>
+            <wp:extent cx="3073267" cy="2043151"/>
+            <wp:effectExtent l="241300" t="419100" r="229235" b="421005"/>
             <wp:wrapNone/>
             <wp:docPr id="2" name="Picture 2"/>
             <wp:cNvGraphicFramePr>
@@ -135,7 +126,7 @@
                       <a:extLst>
                         <a:ext uri="{BEBA8EAE-BF5A-486C-A8C5-ECC9F3942E4B}">
                           <a14:imgProps xmlns:a14="http://schemas.microsoft.com/office/drawing/2010/main">
-                            <a14:imgLayer>
+                            <a14:imgLayer r:embed="rId6">
                               <a14:imgEffect>
                                 <a14:saturation sat="0"/>
                               </a14:imgEffect>
@@ -154,7 +145,7 @@
                   <pic:spPr>
                     <a:xfrm rot="20547644">
                       <a:off x="0" y="0"/>
-                      <a:ext cx="3279576" cy="2180308"/>
+                      <a:ext cx="3073267" cy="2043151"/>
                     </a:xfrm>
                     <a:prstGeom prst="rect">
                       <a:avLst/>
@@ -293,90 +284,6 @@
           <w:lang w:val="nl-BE"/>
         </w:rPr>
       </w:pPr>
-      <w:r>
-        <w:rPr>
-          <w:lang w:val="nl-BE"/>
-        </w:rPr>
-        <w:t>Als je rondkijkt dan zie je overal om je heen verschillende objecten. Je ziet een tafel, een stoel, een muur enz. Voor ons</w:t>
-      </w:r>
-      <w:r>
-        <w:rPr>
-          <w:lang w:val="nl-BE"/>
-        </w:rPr>
-        <w:t>,</w:t>
-      </w:r>
-      <w:r>
-        <w:rPr>
-          <w:lang w:val="nl-BE"/>
-        </w:rPr>
-        <w:t xml:space="preserve"> </w:t>
-      </w:r>
-      <w:r>
-        <w:rPr>
-          <w:lang w:val="nl-BE"/>
-        </w:rPr>
-        <w:t>mensen</w:t>
-      </w:r>
-      <w:r>
-        <w:rPr>
-          <w:lang w:val="nl-BE"/>
-        </w:rPr>
-        <w:t>,</w:t>
-      </w:r>
-      <w:r>
-        <w:rPr>
-          <w:lang w:val="nl-BE"/>
-        </w:rPr>
-        <w:t xml:space="preserve"> komt dit zeer natuurlijk over. We hebben deze voowerpen al miljoenen malen gezien en herkennen deze onmiddellijk. </w:t>
-      </w:r>
-      <w:r>
-        <w:rPr>
-          <w:lang w:val="nl-BE"/>
-        </w:rPr>
-        <w:t>Voor</w:t>
-      </w:r>
-      <w:r>
-        <w:rPr>
-          <w:lang w:val="nl-BE"/>
-        </w:rPr>
-        <w:t xml:space="preserve"> een machine is het echter iets moeilijker, deze ziet </w:t>
-      </w:r>
-      <w:r>
-        <w:rPr>
-          <w:lang w:val="nl-BE"/>
-        </w:rPr>
-        <w:t xml:space="preserve">immers </w:t>
-      </w:r>
-      <w:r>
-        <w:rPr>
-          <w:lang w:val="nl-BE"/>
-        </w:rPr>
-        <w:t>gewoon pixel</w:t>
-      </w:r>
-      <w:r>
-        <w:rPr>
-          <w:lang w:val="nl-BE"/>
-        </w:rPr>
-        <w:t>s. Die vierkantjes hebben een rood, blauw en groen bestandsdeel.</w:t>
-      </w:r>
-      <w:r>
-        <w:rPr>
-          <w:lang w:val="nl-BE"/>
-        </w:rPr>
-        <w:t xml:space="preserve"> In ons project onderzoeken we enkele manieren om een machine effectief voorwerpen te laten zien</w:t>
-      </w:r>
-      <w:r>
-        <w:rPr>
-          <w:lang w:val="nl-BE"/>
-        </w:rPr>
-        <w:t xml:space="preserve"> en onderscheiden van de omgeving</w:t>
-      </w:r>
-      <w:r>
-        <w:rPr>
-          <w:lang w:val="nl-BE"/>
-        </w:rPr>
-        <w:t xml:space="preserve">. </w:t>
-      </w:r>
     </w:p>
     <w:p>
       <w:pPr>
@@ -386,22 +293,173 @@
       </w:pPr>
       <w:r>
         <w:rPr>
+          <w:lang w:val="nl-BE"/>
+        </w:rPr>
+        <w:t>Als je rondkijkt dan zie je overal om je heen verschillende objecten. Je ziet een tafel, een stoel, een muur enz. Voor ons</w:t>
+      </w:r>
+      <w:r>
+        <w:rPr>
+          <w:lang w:val="nl-BE"/>
+        </w:rPr>
+        <w:t>,</w:t>
+      </w:r>
+      <w:r>
+        <w:rPr>
+          <w:lang w:val="nl-BE"/>
+        </w:rPr>
+        <w:t xml:space="preserve"> </w:t>
+      </w:r>
+      <w:r>
+        <w:rPr>
+          <w:lang w:val="nl-BE"/>
+        </w:rPr>
+        <w:t>mensen</w:t>
+      </w:r>
+      <w:r>
+        <w:rPr>
+          <w:lang w:val="nl-BE"/>
+        </w:rPr>
+        <w:t>,</w:t>
+      </w:r>
+      <w:r>
+        <w:rPr>
+          <w:lang w:val="nl-BE"/>
+        </w:rPr>
+        <w:t xml:space="preserve"> komt dit zeer natuurlijk over. We hebben deze voowerpen al miljoenen malen gezien en herkennen deze onmiddellijk. </w:t>
+      </w:r>
+      <w:r>
+        <w:rPr>
+          <w:lang w:val="nl-BE"/>
+        </w:rPr>
+        <w:t>Voor</w:t>
+      </w:r>
+      <w:r>
+        <w:rPr>
+          <w:lang w:val="nl-BE"/>
+        </w:rPr>
+        <w:t xml:space="preserve"> een machine is het echter iets moeilijker, deze ziet </w:t>
+      </w:r>
+      <w:r>
+        <w:rPr>
+          <w:lang w:val="nl-BE"/>
+        </w:rPr>
+        <w:t xml:space="preserve">immers </w:t>
+      </w:r>
+      <w:r>
+        <w:rPr>
+          <w:lang w:val="nl-BE"/>
+        </w:rPr>
+        <w:t>gewoon pixel</w:t>
+      </w:r>
+      <w:r>
+        <w:rPr>
+          <w:lang w:val="nl-BE"/>
+        </w:rPr>
+        <w:t>s. Die vierkantjes hebben een</w:t>
+      </w:r>
+      <w:r>
+        <w:rPr>
+          <w:lang w:val="nl-BE"/>
+        </w:rPr>
+        <w:t xml:space="preserve"> waarde in het</w:t>
+      </w:r>
+      <w:r>
+        <w:rPr>
+          <w:lang w:val="nl-BE"/>
+        </w:rPr>
+        <w:t xml:space="preserve"> rod</w:t>
+      </w:r>
+      <w:r>
+        <w:rPr>
+          <w:lang w:val="nl-BE"/>
+        </w:rPr>
+        <w:t>e</w:t>
+      </w:r>
+      <w:r>
+        <w:rPr>
+          <w:lang w:val="nl-BE"/>
+        </w:rPr>
+        <w:t>, blauw</w:t>
+      </w:r>
+      <w:r>
+        <w:rPr>
+          <w:lang w:val="nl-BE"/>
+        </w:rPr>
+        <w:t>e</w:t>
+      </w:r>
+      <w:r>
+        <w:rPr>
+          <w:lang w:val="nl-BE"/>
+        </w:rPr>
+        <w:t xml:space="preserve"> en groen</w:t>
+      </w:r>
+      <w:r>
+        <w:rPr>
+          <w:lang w:val="nl-BE"/>
+        </w:rPr>
+        <w:t>e</w:t>
+      </w:r>
+      <w:r>
+        <w:rPr>
+          <w:lang w:val="nl-BE"/>
+        </w:rPr>
+        <w:t xml:space="preserve"> </w:t>
+      </w:r>
+      <w:r>
+        <w:rPr>
+          <w:lang w:val="nl-BE"/>
+        </w:rPr>
+        <w:t>spectrum</w:t>
+      </w:r>
+      <w:r>
+        <w:rPr>
+          <w:lang w:val="nl-BE"/>
+        </w:rPr>
+        <w:t>.</w:t>
+      </w:r>
+      <w:r>
+        <w:rPr>
+          <w:lang w:val="nl-BE"/>
+        </w:rPr>
+        <w:t xml:space="preserve"> In ons project onderzoeken we enkele manieren om een machine effectief voorwerpen te laten zien</w:t>
+      </w:r>
+      <w:r>
+        <w:rPr>
+          <w:lang w:val="nl-BE"/>
+        </w:rPr>
+        <w:t xml:space="preserve"> en onderscheiden van de omgeving</w:t>
+      </w:r>
+      <w:r>
+        <w:rPr>
+          <w:lang w:val="nl-BE"/>
+        </w:rPr>
+        <w:t xml:space="preserve">. </w:t>
+      </w:r>
+    </w:p>
+    <w:p>
+      <w:pPr>
+        <w:rPr>
+          <w:lang w:val="nl-BE"/>
+        </w:rPr>
+      </w:pPr>
+      <w:r>
+        <w:rPr>
           <w:noProof/>
           <w:lang w:val="nl-BE"/>
         </w:rPr>
         <mc:AlternateContent>
           <mc:Choice Requires="wps">
             <w:drawing>
-              <wp:anchor distT="0" distB="0" distL="114300" distR="114300" simplePos="0" relativeHeight="251669504" behindDoc="0" locked="0" layoutInCell="1" allowOverlap="1" wp14:anchorId="7798BE94" wp14:editId="489557F6">
+              <wp:anchor distT="0" distB="0" distL="114300" distR="114300" simplePos="0" relativeHeight="251669504" behindDoc="0" locked="0" layoutInCell="1" allowOverlap="1" wp14:anchorId="7798BE94" wp14:editId="42A95E52">
                 <wp:simplePos x="0" y="0"/>
                 <wp:positionH relativeFrom="column">
-                  <wp:posOffset>2427605</wp:posOffset>
+                  <wp:posOffset>2348865</wp:posOffset>
                 </wp:positionH>
                 <wp:positionV relativeFrom="paragraph">
-                  <wp:posOffset>37556</wp:posOffset>
+                  <wp:posOffset>36195</wp:posOffset>
                 </wp:positionV>
-                <wp:extent cx="2423160" cy="1885950"/>
-                <wp:effectExtent l="0" t="0" r="2540" b="6350"/>
+                <wp:extent cx="2400300" cy="1828800"/>
+                <wp:effectExtent l="0" t="0" r="0" b="0"/>
                 <wp:wrapNone/>
                 <wp:docPr id="5" name="Text Box 5"/>
                 <wp:cNvGraphicFramePr/>
@@ -412,7 +470,7 @@
                       <wps:spPr>
                         <a:xfrm>
                           <a:off x="0" y="0"/>
-                          <a:ext cx="2423160" cy="1885950"/>
+                          <a:ext cx="2400300" cy="1828800"/>
                         </a:xfrm>
                         <a:prstGeom prst="rect">
                           <a:avLst/>
@@ -428,6 +486,7 @@
                         <w:txbxContent>
                           <w:p>
                             <w:pPr>
+                              <w:ind w:right="-16"/>
                               <w:rPr>
                                 <w:b/>
                                 <w:lang w:val="nl-BE"/>
@@ -443,6 +502,7 @@
                           </w:p>
                           <w:p>
                             <w:pPr>
+                              <w:ind w:right="-16"/>
                               <w:rPr>
                                 <w:lang w:val="nl-BE"/>
                               </w:rPr>
@@ -529,7 +589,19 @@
                               <w:rPr>
                                 <w:lang w:val="nl-BE"/>
                               </w:rPr>
-                              <w:t xml:space="preserve"> waar zich een overgang van kleuren bevindt. Elke pixel heeft </w:t>
+                              <w:t xml:space="preserve"> waar zich een overgang </w:t>
+                            </w:r>
+                            <w:r>
+                              <w:rPr>
+                                <w:lang w:val="nl-BE"/>
+                              </w:rPr>
+                              <w:t>tussen</w:t>
+                            </w:r>
+                            <w:r>
+                              <w:rPr>
+                                <w:lang w:val="nl-BE"/>
+                              </w:rPr>
+                              <w:t xml:space="preserve"> kleuren bevindt. Elke pixel heeft </w:t>
                             </w:r>
                             <w:r>
                               <w:rPr>
@@ -559,13 +631,19 @@
                               <w:rPr>
                                 <w:lang w:val="nl-BE"/>
                               </w:rPr>
+                              <w:t xml:space="preserve">zich hier </w:t>
+                            </w:r>
+                            <w:r>
+                              <w:rPr>
+                                <w:lang w:val="nl-BE"/>
+                              </w:rPr>
                               <w:t xml:space="preserve">een rand </w:t>
                             </w:r>
                             <w:r>
                               <w:rPr>
                                 <w:lang w:val="nl-BE"/>
                               </w:rPr>
-                              <w:t xml:space="preserve">van een object zich hier kan </w:t>
+                              <w:t xml:space="preserve">van een object </w:t>
                             </w:r>
                             <w:r>
                               <w:rPr>
@@ -583,7 +661,19 @@
                               <w:rPr>
                                 <w:lang w:val="nl-BE"/>
                               </w:rPr>
-                              <w:t>. Na deze resultaten te vergelijken kan het programma</w:t>
+                              <w:t>. Na deze resultaten te verge</w:t>
+                            </w:r>
+                            <w:r>
+                              <w:rPr>
+                                <w:lang w:val="nl-BE"/>
+                              </w:rPr>
+                              <w:t>-</w:t>
+                            </w:r>
+                            <w:r>
+                              <w:rPr>
+                                <w:lang w:val="nl-BE"/>
+                              </w:rPr>
+                              <w:t>lijken kan het programma</w:t>
                             </w:r>
                             <w:r>
                               <w:rPr>
@@ -607,7 +697,19 @@
                               <w:rPr>
                                 <w:lang w:val="nl-BE"/>
                               </w:rPr>
-                              <w:t>voorwerpen</w:t>
+                              <w:t>voor</w:t>
+                            </w:r>
+                            <w:r>
+                              <w:rPr>
+                                <w:lang w:val="nl-BE"/>
+                              </w:rPr>
+                              <w:t>-</w:t>
+                            </w:r>
+                            <w:r>
+                              <w:rPr>
+                                <w:lang w:val="nl-BE"/>
+                              </w:rPr>
+                              <w:t>werpen</w:t>
                             </w:r>
                             <w:r>
                               <w:rPr>
@@ -648,11 +750,12 @@
                 <v:stroke joinstyle="miter"/>
                 <v:path gradientshapeok="t" o:connecttype="rect"/>
               </v:shapetype>
-              <v:shape id="Text Box 5" o:spid="_x0000_s1026" type="#_x0000_t202" style="position:absolute;left:0;text-align:left;margin-left:191.15pt;margin-top:2.95pt;width:190.8pt;height:148.5pt;z-index:251669504;visibility:visible;mso-wrap-style:square;mso-width-percent:0;mso-height-percent:0;mso-wrap-distance-left:9pt;mso-wrap-distance-top:0;mso-wrap-distance-right:9pt;mso-wrap-distance-bottom:0;mso-position-horizontal:absolute;mso-position-horizontal-relative:text;mso-position-vertical:absolute;mso-position-vertical-relative:text;mso-width-percent:0;mso-height-percent:0;mso-width-relative:margin;mso-height-relative:margin;v-text-anchor:top" o:gfxdata="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" fillcolor="white [3201]" stroked="f" strokeweight=".5pt">
+              <v:shape id="Text Box 5" o:spid="_x0000_s1026" type="#_x0000_t202" style="position:absolute;left:0;text-align:left;margin-left:184.95pt;margin-top:2.85pt;width:189pt;height:2in;z-index:251669504;visibility:visible;mso-wrap-style:square;mso-width-percent:0;mso-height-percent:0;mso-wrap-distance-left:9pt;mso-wrap-distance-top:0;mso-wrap-distance-right:9pt;mso-wrap-distance-bottom:0;mso-position-horizontal:absolute;mso-position-horizontal-relative:text;mso-position-vertical:absolute;mso-position-vertical-relative:text;mso-width-percent:0;mso-height-percent:0;mso-width-relative:margin;mso-height-relative:margin;v-text-anchor:top" o:gfxdata="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" fillcolor="white [3201]" stroked="f" strokeweight=".5pt">
                 <v:textbox>
                   <w:txbxContent>
                     <w:p>
                       <w:pPr>
+                        <w:ind w:right="-16"/>
                         <w:rPr>
                           <w:b/>
                           <w:lang w:val="nl-BE"/>
@@ -668,6 +771,7 @@
                     </w:p>
                     <w:p>
                       <w:pPr>
+                        <w:ind w:right="-16"/>
                         <w:rPr>
                           <w:lang w:val="nl-BE"/>
                         </w:rPr>
@@ -754,7 +858,19 @@
                         <w:rPr>
                           <w:lang w:val="nl-BE"/>
                         </w:rPr>
-                        <w:t xml:space="preserve"> waar zich een overgang van kleuren bevindt. Elke pixel heeft </w:t>
+                        <w:t xml:space="preserve"> waar zich een overgang </w:t>
+                      </w:r>
+                      <w:r>
+                        <w:rPr>
+                          <w:lang w:val="nl-BE"/>
+                        </w:rPr>
+                        <w:t>tussen</w:t>
+                      </w:r>
+                      <w:r>
+                        <w:rPr>
+                          <w:lang w:val="nl-BE"/>
+                        </w:rPr>
+                        <w:t xml:space="preserve"> kleuren bevindt. Elke pixel heeft </w:t>
                       </w:r>
                       <w:r>
                         <w:rPr>
@@ -784,13 +900,19 @@
                         <w:rPr>
                           <w:lang w:val="nl-BE"/>
                         </w:rPr>
+                        <w:t xml:space="preserve">zich hier </w:t>
+                      </w:r>
+                      <w:r>
+                        <w:rPr>
+                          <w:lang w:val="nl-BE"/>
+                        </w:rPr>
                         <w:t xml:space="preserve">een rand </w:t>
                       </w:r>
                       <w:r>
                         <w:rPr>
                           <w:lang w:val="nl-BE"/>
                         </w:rPr>
-                        <w:t xml:space="preserve">van een object zich hier kan </w:t>
+                        <w:t xml:space="preserve">van een object </w:t>
                       </w:r>
                       <w:r>
                         <w:rPr>
@@ -808,7 +930,19 @@
                         <w:rPr>
                           <w:lang w:val="nl-BE"/>
                         </w:rPr>
-                        <w:t>. Na deze resultaten te vergelijken kan het programma</w:t>
+                        <w:t>. Na deze resultaten te verge</w:t>
+                      </w:r>
+                      <w:r>
+                        <w:rPr>
+                          <w:lang w:val="nl-BE"/>
+                        </w:rPr>
+                        <w:t>-</w:t>
+                      </w:r>
+                      <w:r>
+                        <w:rPr>
+                          <w:lang w:val="nl-BE"/>
+                        </w:rPr>
+                        <w:t>lijken kan het programma</w:t>
                       </w:r>
                       <w:r>
                         <w:rPr>
@@ -832,7 +966,19 @@
                         <w:rPr>
                           <w:lang w:val="nl-BE"/>
                         </w:rPr>
-                        <w:t>voorwerpen</w:t>
+                        <w:t>voor</w:t>
+                      </w:r>
+                      <w:r>
+                        <w:rPr>
+                          <w:lang w:val="nl-BE"/>
+                        </w:rPr>
+                        <w:t>-</w:t>
+                      </w:r>
+                      <w:r>
+                        <w:rPr>
+                          <w:lang w:val="nl-BE"/>
+                        </w:rPr>
+                        <w:t>werpen</w:t>
                       </w:r>
                       <w:r>
                         <w:rPr>
@@ -892,7 +1038,7 @@
                     </pic:cNvPicPr>
                   </pic:nvPicPr>
                   <pic:blipFill>
-                    <a:blip r:embed="rId6" cstate="print">
+                    <a:blip r:embed="rId7" cstate="print">
                       <a:extLst>
                         <a:ext uri="{BEBA8EAE-BF5A-486C-A8C5-ECC9F3942E4B}">
                           <a14:imgProps xmlns:a14="http://schemas.microsoft.com/office/drawing/2010/main">
@@ -959,84 +1105,15 @@
           <w:lang w:val="nl-BE"/>
         </w:rPr>
       </w:pPr>
-      <w:bookmarkStart w:id="0" w:name="_GoBack"/>
     </w:p>
-    <w:bookmarkEnd w:id="0"/>
     <w:p>
       <w:pPr>
         <w:rPr>
           <w:lang w:val="nl-BE"/>
         </w:rPr>
       </w:pPr>
-      <w:r>
-        <w:rPr>
-          <w:noProof/>
-          <w:lang w:val="nl-BE"/>
-        </w:rPr>
-        <w:drawing>
-          <wp:anchor distT="0" distB="0" distL="114300" distR="114300" simplePos="0" relativeHeight="251674624" behindDoc="1" locked="0" layoutInCell="1" allowOverlap="1" wp14:anchorId="1CAF2433" wp14:editId="71073541">
-            <wp:simplePos x="0" y="0"/>
-            <wp:positionH relativeFrom="column">
-              <wp:posOffset>2505075</wp:posOffset>
-            </wp:positionH>
-            <wp:positionV relativeFrom="paragraph">
-              <wp:posOffset>1341120</wp:posOffset>
-            </wp:positionV>
-            <wp:extent cx="2205900" cy="1436400"/>
-            <wp:effectExtent l="0" t="0" r="4445" b="0"/>
-            <wp:wrapTight wrapText="bothSides">
-              <wp:wrapPolygon edited="0">
-                <wp:start x="0" y="0"/>
-                <wp:lineTo x="0" y="21390"/>
-                <wp:lineTo x="21519" y="21390"/>
-                <wp:lineTo x="21519" y="0"/>
-                <wp:lineTo x="0" y="0"/>
-              </wp:wrapPolygon>
-            </wp:wrapTight>
-            <wp:docPr id="3" name="Picture 3"/>
-            <wp:cNvGraphicFramePr>
-              <a:graphicFrameLocks xmlns:a="http://schemas.openxmlformats.org/drawingml/2006/main" noChangeAspect="1"/>
-            </wp:cNvGraphicFramePr>
-            <a:graphic xmlns:a="http://schemas.openxmlformats.org/drawingml/2006/main">
-              <a:graphicData uri="http://schemas.openxmlformats.org/drawingml/2006/picture">
-                <pic:pic xmlns:pic="http://schemas.openxmlformats.org/drawingml/2006/picture">
-                  <pic:nvPicPr>
-                    <pic:cNvPr id="3" name="second.png"/>
-                    <pic:cNvPicPr/>
-                  </pic:nvPicPr>
-                  <pic:blipFill>
-                    <a:blip r:embed="rId7">
-                      <a:extLst>
-                        <a:ext uri="{28A0092B-C50C-407E-A947-70E740481C1C}">
-                          <a14:useLocalDpi xmlns:a14="http://schemas.microsoft.com/office/drawing/2010/main" val="0"/>
-                        </a:ext>
-                      </a:extLst>
-                    </a:blip>
-                    <a:stretch>
-                      <a:fillRect/>
-                    </a:stretch>
-                  </pic:blipFill>
-                  <pic:spPr>
-                    <a:xfrm>
-                      <a:off x="0" y="0"/>
-                      <a:ext cx="2205900" cy="1436400"/>
-                    </a:xfrm>
-                    <a:prstGeom prst="rect">
-                      <a:avLst/>
-                    </a:prstGeom>
-                  </pic:spPr>
-                </pic:pic>
-              </a:graphicData>
-            </a:graphic>
-            <wp14:sizeRelH relativeFrom="page">
-              <wp14:pctWidth>0</wp14:pctWidth>
-            </wp14:sizeRelH>
-            <wp14:sizeRelV relativeFrom="page">
-              <wp14:pctHeight>0</wp14:pctHeight>
-            </wp14:sizeRelV>
-          </wp:anchor>
-        </w:drawing>
-      </w:r>
+      <w:bookmarkStart w:id="0" w:name="_GoBack"/>
+      <w:bookmarkEnd w:id="0"/>
       <w:r>
         <w:rPr>
           <w:noProof/>
@@ -1045,16 +1122,16 @@
         <mc:AlternateContent>
           <mc:Choice Requires="wps">
             <w:drawing>
-              <wp:anchor distT="0" distB="0" distL="114300" distR="114300" simplePos="0" relativeHeight="251671552" behindDoc="0" locked="0" layoutInCell="1" allowOverlap="1" wp14:anchorId="01EAB3F6" wp14:editId="0F9BE827">
+              <wp:anchor distT="0" distB="0" distL="114300" distR="114300" simplePos="0" relativeHeight="251671552" behindDoc="0" locked="0" layoutInCell="1" allowOverlap="1" wp14:anchorId="01EAB3F6" wp14:editId="59344AF6">
                 <wp:simplePos x="0" y="0"/>
                 <wp:positionH relativeFrom="column">
-                  <wp:posOffset>-81371</wp:posOffset>
+                  <wp:posOffset>-85725</wp:posOffset>
                 </wp:positionH>
                 <wp:positionV relativeFrom="paragraph">
-                  <wp:posOffset>970643</wp:posOffset>
+                  <wp:posOffset>972820</wp:posOffset>
                 </wp:positionV>
-                <wp:extent cx="2434590" cy="2029097"/>
-                <wp:effectExtent l="0" t="0" r="3810" b="3175"/>
+                <wp:extent cx="2491740" cy="2028825"/>
+                <wp:effectExtent l="0" t="0" r="0" b="3175"/>
                 <wp:wrapNone/>
                 <wp:docPr id="9" name="Text Box 9"/>
                 <wp:cNvGraphicFramePr/>
@@ -1065,7 +1142,7 @@
                       <wps:spPr>
                         <a:xfrm>
                           <a:off x="0" y="0"/>
-                          <a:ext cx="2434590" cy="2029097"/>
+                          <a:ext cx="2491740" cy="2028825"/>
                         </a:xfrm>
                         <a:prstGeom prst="rect">
                           <a:avLst/>
@@ -1238,7 +1315,7 @@
           </mc:Choice>
           <mc:Fallback>
             <w:pict>
-              <v:shape w14:anchorId="01EAB3F6" id="Text Box 9" o:spid="_x0000_s1027" type="#_x0000_t202" style="position:absolute;left:0;text-align:left;margin-left:-6.4pt;margin-top:76.45pt;width:191.7pt;height:159.75pt;z-index:251671552;visibility:visible;mso-wrap-style:square;mso-width-percent:0;mso-height-percent:0;mso-wrap-distance-left:9pt;mso-wrap-distance-top:0;mso-wrap-distance-right:9pt;mso-wrap-distance-bottom:0;mso-position-horizontal:absolute;mso-position-horizontal-relative:text;mso-position-vertical:absolute;mso-position-vertical-relative:text;mso-width-percent:0;mso-height-percent:0;mso-width-relative:margin;mso-height-relative:margin;v-text-anchor:top" o:gfxdata="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" fillcolor="white [3201]" stroked="f" strokeweight=".5pt">
+              <v:shape w14:anchorId="01EAB3F6" id="Text Box 9" o:spid="_x0000_s1027" type="#_x0000_t202" style="position:absolute;left:0;text-align:left;margin-left:-6.75pt;margin-top:76.6pt;width:196.2pt;height:159.75pt;z-index:251671552;visibility:visible;mso-wrap-style:square;mso-width-percent:0;mso-height-percent:0;mso-wrap-distance-left:9pt;mso-wrap-distance-top:0;mso-wrap-distance-right:9pt;mso-wrap-distance-bottom:0;mso-position-horizontal:absolute;mso-position-horizontal-relative:text;mso-position-vertical:absolute;mso-position-vertical-relative:text;mso-width-percent:0;mso-height-percent:0;mso-width-relative:margin;mso-height-relative:margin;v-text-anchor:top" o:gfxdata="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" fillcolor="white [3201]" stroked="f" strokeweight=".5pt">
                 <v:textbox>
                   <w:txbxContent>
                     <w:p>
@@ -1384,6 +1461,75 @@
             </w:pict>
           </mc:Fallback>
         </mc:AlternateContent>
+      </w:r>
+      <w:r>
+        <w:rPr>
+          <w:noProof/>
+          <w:lang w:val="nl-BE"/>
+        </w:rPr>
+        <w:drawing>
+          <wp:anchor distT="0" distB="0" distL="114300" distR="114300" simplePos="0" relativeHeight="251674624" behindDoc="1" locked="0" layoutInCell="1" allowOverlap="1" wp14:anchorId="1CAF2433" wp14:editId="0C2599FC">
+            <wp:simplePos x="0" y="0"/>
+            <wp:positionH relativeFrom="column">
+              <wp:posOffset>2505075</wp:posOffset>
+            </wp:positionH>
+            <wp:positionV relativeFrom="paragraph">
+              <wp:posOffset>1381760</wp:posOffset>
+            </wp:positionV>
+            <wp:extent cx="2211429" cy="1440000"/>
+            <wp:effectExtent l="0" t="0" r="0" b="0"/>
+            <wp:wrapTight wrapText="bothSides">
+              <wp:wrapPolygon edited="0">
+                <wp:start x="0" y="0"/>
+                <wp:lineTo x="0" y="21343"/>
+                <wp:lineTo x="21464" y="21343"/>
+                <wp:lineTo x="21464" y="0"/>
+                <wp:lineTo x="0" y="0"/>
+              </wp:wrapPolygon>
+            </wp:wrapTight>
+            <wp:docPr id="3" name="Picture 3"/>
+            <wp:cNvGraphicFramePr>
+              <a:graphicFrameLocks xmlns:a="http://schemas.openxmlformats.org/drawingml/2006/main" noChangeAspect="1"/>
+            </wp:cNvGraphicFramePr>
+            <a:graphic xmlns:a="http://schemas.openxmlformats.org/drawingml/2006/main">
+              <a:graphicData uri="http://schemas.openxmlformats.org/drawingml/2006/picture">
+                <pic:pic xmlns:pic="http://schemas.openxmlformats.org/drawingml/2006/picture">
+                  <pic:nvPicPr>
+                    <pic:cNvPr id="3" name="second.png"/>
+                    <pic:cNvPicPr/>
+                  </pic:nvPicPr>
+                  <pic:blipFill>
+                    <a:blip r:embed="rId8">
+                      <a:extLst>
+                        <a:ext uri="{28A0092B-C50C-407E-A947-70E740481C1C}">
+                          <a14:useLocalDpi xmlns:a14="http://schemas.microsoft.com/office/drawing/2010/main" val="0"/>
+                        </a:ext>
+                      </a:extLst>
+                    </a:blip>
+                    <a:stretch>
+                      <a:fillRect/>
+                    </a:stretch>
+                  </pic:blipFill>
+                  <pic:spPr>
+                    <a:xfrm>
+                      <a:off x="0" y="0"/>
+                      <a:ext cx="2211429" cy="1440000"/>
+                    </a:xfrm>
+                    <a:prstGeom prst="rect">
+                      <a:avLst/>
+                    </a:prstGeom>
+                  </pic:spPr>
+                </pic:pic>
+              </a:graphicData>
+            </a:graphic>
+            <wp14:sizeRelH relativeFrom="page">
+              <wp14:pctWidth>0</wp14:pctWidth>
+            </wp14:sizeRelH>
+            <wp14:sizeRelV relativeFrom="page">
+              <wp14:pctHeight>0</wp14:pctHeight>
+            </wp14:sizeRelV>
+          </wp:anchor>
+        </w:drawing>
       </w:r>
     </w:p>
     <w:sectPr>
@@ -2190,7 +2336,7 @@
 </file>
 
 <file path=customXml/itemProps1.xml><?xml version="1.0" encoding="utf-8"?>
-<ds:datastoreItem xmlns:ds="http://schemas.openxmlformats.org/officeDocument/2006/customXml" ds:itemID="{C3BCD739-1A21-0D4F-AE37-D3B5C3813B90}">
+<ds:datastoreItem xmlns:ds="http://schemas.openxmlformats.org/officeDocument/2006/customXml" ds:itemID="{AB97894C-C1F3-7948-B0EF-0C992A0709B9}">
   <ds:schemaRefs>
     <ds:schemaRef ds:uri="http://schemas.openxmlformats.org/officeDocument/2006/bibliography"/>
   </ds:schemaRefs>

--- a/ESAT1A1.docx
+++ b/ESAT1A1.docx
@@ -98,13 +98,13 @@
           <w:lang w:val="nl-BE"/>
         </w:rPr>
         <w:drawing>
-          <wp:anchor distT="0" distB="0" distL="114300" distR="114300" simplePos="0" relativeHeight="251663360" behindDoc="1" locked="0" layoutInCell="1" allowOverlap="1" wp14:anchorId="2C8ACE31" wp14:editId="296F1660">
+          <wp:anchor distT="0" distB="0" distL="114300" distR="114300" simplePos="0" relativeHeight="251663360" behindDoc="1" locked="0" layoutInCell="1" allowOverlap="1" wp14:anchorId="2C8ACE31" wp14:editId="54F707B8">
             <wp:simplePos x="0" y="0"/>
             <wp:positionH relativeFrom="column">
-              <wp:posOffset>664210</wp:posOffset>
+              <wp:posOffset>733879</wp:posOffset>
             </wp:positionH>
             <wp:positionV relativeFrom="paragraph">
-              <wp:posOffset>55881</wp:posOffset>
+              <wp:posOffset>73295</wp:posOffset>
             </wp:positionV>
             <wp:extent cx="3073267" cy="2043151"/>
             <wp:effectExtent l="241300" t="419100" r="229235" b="421005"/>
@@ -231,17 +231,20 @@
     </w:p>
     <w:p>
       <w:pPr>
-        <w:rPr>
+        <w:tabs>
+          <w:tab w:val="left" w:pos="6418"/>
+        </w:tabs>
+        <w:rPr>
+          <w:vertAlign w:val="superscript"/>
           <w:lang w:val="nl-BE"/>
         </w:rPr>
       </w:pPr>
-    </w:p>
-    <w:p>
-      <w:pPr>
-        <w:rPr>
-          <w:lang w:val="nl-BE"/>
-        </w:rPr>
-      </w:pPr>
+      <w:r>
+        <w:rPr>
+          <w:lang w:val="nl-BE"/>
+        </w:rPr>
+        <w:tab/>
+      </w:r>
     </w:p>
     <w:p>
       <w:pPr>
@@ -1112,8 +1115,328 @@
           <w:lang w:val="nl-BE"/>
         </w:rPr>
       </w:pPr>
-      <w:bookmarkStart w:id="0" w:name="_GoBack"/>
-      <w:bookmarkEnd w:id="0"/>
+      <w:r>
+        <w:rPr>
+          <w:noProof/>
+          <w:lang w:val="nl-BE"/>
+        </w:rPr>
+        <mc:AlternateContent>
+          <mc:Choice Requires="wps">
+            <w:drawing>
+              <wp:anchor distT="0" distB="0" distL="114300" distR="114300" simplePos="0" relativeHeight="251675648" behindDoc="0" locked="0" layoutInCell="1" allowOverlap="1" wp14:anchorId="55A16471" wp14:editId="2AB2D5BB">
+                <wp:simplePos x="0" y="0"/>
+                <wp:positionH relativeFrom="column">
+                  <wp:posOffset>-81552</wp:posOffset>
+                </wp:positionH>
+                <wp:positionV relativeFrom="paragraph">
+                  <wp:posOffset>2926715</wp:posOffset>
+                </wp:positionV>
+                <wp:extent cx="4632053" cy="313509"/>
+                <wp:effectExtent l="0" t="0" r="3810" b="4445"/>
+                <wp:wrapNone/>
+                <wp:docPr id="1" name="Text Box 1"/>
+                <wp:cNvGraphicFramePr/>
+                <a:graphic xmlns:a="http://schemas.openxmlformats.org/drawingml/2006/main">
+                  <a:graphicData uri="http://schemas.microsoft.com/office/word/2010/wordprocessingShape">
+                    <wps:wsp>
+                      <wps:cNvSpPr txBox="1"/>
+                      <wps:spPr>
+                        <a:xfrm>
+                          <a:off x="0" y="0"/>
+                          <a:ext cx="4632053" cy="313509"/>
+                        </a:xfrm>
+                        <a:prstGeom prst="rect">
+                          <a:avLst/>
+                        </a:prstGeom>
+                        <a:solidFill>
+                          <a:schemeClr val="lt1"/>
+                        </a:solidFill>
+                        <a:ln w="6350">
+                          <a:noFill/>
+                        </a:ln>
+                      </wps:spPr>
+                      <wps:txbx>
+                        <w:txbxContent>
+                          <w:p>
+                            <w:pPr>
+                              <w:jc w:val="left"/>
+                              <w:rPr>
+                                <w:rFonts w:cs="Arial"/>
+                                <w:color w:val="000000"/>
+                                <w:sz w:val="13"/>
+                                <w:szCs w:val="12"/>
+                              </w:rPr>
+                            </w:pPr>
+                            <w:r>
+                              <w:rPr>
+                                <w:rFonts w:cs="Arial"/>
+                                <w:i/>
+                                <w:color w:val="000000"/>
+                                <w:sz w:val="13"/>
+                                <w:szCs w:val="12"/>
+                                <w:vertAlign w:val="superscript"/>
+                              </w:rPr>
+                              <w:t xml:space="preserve">1 </w:t>
+                            </w:r>
+                            <w:proofErr w:type="gramStart"/>
+                            <w:r>
+                              <w:rPr>
+                                <w:rFonts w:cs="Arial"/>
+                                <w:i/>
+                                <w:color w:val="000000"/>
+                                <w:sz w:val="13"/>
+                                <w:szCs w:val="12"/>
+                              </w:rPr>
+                              <w:t>Why  you</w:t>
+                            </w:r>
+                            <w:proofErr w:type="gramEnd"/>
+                            <w:r>
+                              <w:rPr>
+                                <w:rFonts w:cs="Arial"/>
+                                <w:i/>
+                                <w:color w:val="000000"/>
+                                <w:sz w:val="13"/>
+                                <w:szCs w:val="12"/>
+                              </w:rPr>
+                              <w:t xml:space="preserve">  should  integrate  machine  vision  in  your  production  process?</w:t>
+                            </w:r>
+                            <w:r>
+                              <w:rPr>
+                                <w:rFonts w:cs="Arial"/>
+                                <w:color w:val="000000"/>
+                                <w:sz w:val="13"/>
+                                <w:szCs w:val="12"/>
+                              </w:rPr>
+                              <w:t xml:space="preserve"> </w:t>
+                            </w:r>
+                            <w:r>
+                              <w:rPr>
+                                <w:rFonts w:cs="Arial"/>
+                                <w:color w:val="000000"/>
+                                <w:sz w:val="13"/>
+                                <w:szCs w:val="12"/>
+                              </w:rPr>
+                              <w:t>(02/02/18). Retrieved</w:t>
+                            </w:r>
+                            <w:r>
+                              <w:rPr>
+                                <w:rFonts w:cs="Arial"/>
+                                <w:color w:val="000000"/>
+                                <w:sz w:val="13"/>
+                                <w:szCs w:val="12"/>
+                              </w:rPr>
+                              <w:t xml:space="preserve"> </w:t>
+                            </w:r>
+                            <w:r>
+                              <w:rPr>
+                                <w:rFonts w:cs="Arial"/>
+                                <w:color w:val="000000"/>
+                                <w:sz w:val="13"/>
+                                <w:szCs w:val="12"/>
+                              </w:rPr>
+                              <w:t>(22/11/2018), from</w:t>
+                            </w:r>
+                          </w:p>
+                          <w:p>
+                            <w:pPr>
+                              <w:jc w:val="left"/>
+                              <w:rPr>
+                                <w:rFonts w:cs="Arial"/>
+                                <w:color w:val="000000"/>
+                                <w:sz w:val="13"/>
+                                <w:szCs w:val="12"/>
+                              </w:rPr>
+                            </w:pPr>
+                            <w:r>
+                              <w:rPr>
+                                <w:rFonts w:cs="Arial"/>
+                                <w:color w:val="000000"/>
+                                <w:sz w:val="13"/>
+                                <w:szCs w:val="12"/>
+                              </w:rPr>
+                              <w:t>https://devisionx.com</w:t>
+                            </w:r>
+                          </w:p>
+                          <w:p>
+                            <w:pPr>
+                              <w:jc w:val="left"/>
+                              <w:rPr>
+                                <w:rFonts w:cs="Arial"/>
+                                <w:color w:val="000000"/>
+                                <w:sz w:val="12"/>
+                                <w:szCs w:val="12"/>
+                              </w:rPr>
+                            </w:pPr>
+                          </w:p>
+                          <w:p>
+                            <w:pPr>
+                              <w:jc w:val="left"/>
+                              <w:rPr>
+                                <w:rFonts w:cs="Arial"/>
+                                <w:color w:val="000000"/>
+                                <w:sz w:val="24"/>
+                              </w:rPr>
+                            </w:pPr>
+                          </w:p>
+                          <w:p/>
+                        </w:txbxContent>
+                      </wps:txbx>
+                      <wps:bodyPr rot="0" spcFirstLastPara="0" vertOverflow="overflow" horzOverflow="overflow" vert="horz" wrap="square" lIns="91440" tIns="45720" rIns="91440" bIns="45720" numCol="1" spcCol="0" rtlCol="0" fromWordArt="0" anchor="t" anchorCtr="0" forceAA="0" compatLnSpc="1">
+                        <a:prstTxWarp prst="textNoShape">
+                          <a:avLst/>
+                        </a:prstTxWarp>
+                        <a:noAutofit/>
+                      </wps:bodyPr>
+                    </wps:wsp>
+                  </a:graphicData>
+                </a:graphic>
+                <wp14:sizeRelH relativeFrom="margin">
+                  <wp14:pctWidth>0</wp14:pctWidth>
+                </wp14:sizeRelH>
+                <wp14:sizeRelV relativeFrom="margin">
+                  <wp14:pctHeight>0</wp14:pctHeight>
+                </wp14:sizeRelV>
+              </wp:anchor>
+            </w:drawing>
+          </mc:Choice>
+          <mc:Fallback>
+            <w:pict>
+              <v:shapetype w14:anchorId="55A16471" id="_x0000_t202" coordsize="21600,21600" o:spt="202" path="m,l,21600r21600,l21600,xe">
+                <v:stroke joinstyle="miter"/>
+                <v:path gradientshapeok="t" o:connecttype="rect"/>
+              </v:shapetype>
+              <v:shape id="Text Box 1" o:spid="_x0000_s1027" type="#_x0000_t202" style="position:absolute;left:0;text-align:left;margin-left:-6.4pt;margin-top:230.45pt;width:364.75pt;height:24.7pt;z-index:251675648;visibility:visible;mso-wrap-style:square;mso-width-percent:0;mso-height-percent:0;mso-wrap-distance-left:9pt;mso-wrap-distance-top:0;mso-wrap-distance-right:9pt;mso-wrap-distance-bottom:0;mso-position-horizontal:absolute;mso-position-horizontal-relative:text;mso-position-vertical:absolute;mso-position-vertical-relative:text;mso-width-percent:0;mso-height-percent:0;mso-width-relative:margin;mso-height-relative:margin;v-text-anchor:top" o:gfxdata="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" fillcolor="white [3201]" stroked="f" strokeweight=".5pt">
+                <v:textbox>
+                  <w:txbxContent>
+                    <w:p>
+                      <w:pPr>
+                        <w:jc w:val="left"/>
+                        <w:rPr>
+                          <w:rFonts w:cs="Arial"/>
+                          <w:color w:val="000000"/>
+                          <w:sz w:val="13"/>
+                          <w:szCs w:val="12"/>
+                        </w:rPr>
+                      </w:pPr>
+                      <w:r>
+                        <w:rPr>
+                          <w:rFonts w:cs="Arial"/>
+                          <w:i/>
+                          <w:color w:val="000000"/>
+                          <w:sz w:val="13"/>
+                          <w:szCs w:val="12"/>
+                          <w:vertAlign w:val="superscript"/>
+                        </w:rPr>
+                        <w:t xml:space="preserve">1 </w:t>
+                      </w:r>
+                      <w:proofErr w:type="gramStart"/>
+                      <w:r>
+                        <w:rPr>
+                          <w:rFonts w:cs="Arial"/>
+                          <w:i/>
+                          <w:color w:val="000000"/>
+                          <w:sz w:val="13"/>
+                          <w:szCs w:val="12"/>
+                        </w:rPr>
+                        <w:t>Why  you</w:t>
+                      </w:r>
+                      <w:proofErr w:type="gramEnd"/>
+                      <w:r>
+                        <w:rPr>
+                          <w:rFonts w:cs="Arial"/>
+                          <w:i/>
+                          <w:color w:val="000000"/>
+                          <w:sz w:val="13"/>
+                          <w:szCs w:val="12"/>
+                        </w:rPr>
+                        <w:t xml:space="preserve">  should  integrate  machine  vision  in  your  production  process?</w:t>
+                      </w:r>
+                      <w:r>
+                        <w:rPr>
+                          <w:rFonts w:cs="Arial"/>
+                          <w:color w:val="000000"/>
+                          <w:sz w:val="13"/>
+                          <w:szCs w:val="12"/>
+                        </w:rPr>
+                        <w:t xml:space="preserve"> </w:t>
+                      </w:r>
+                      <w:r>
+                        <w:rPr>
+                          <w:rFonts w:cs="Arial"/>
+                          <w:color w:val="000000"/>
+                          <w:sz w:val="13"/>
+                          <w:szCs w:val="12"/>
+                        </w:rPr>
+                        <w:t>(02/02/18). Retrieved</w:t>
+                      </w:r>
+                      <w:r>
+                        <w:rPr>
+                          <w:rFonts w:cs="Arial"/>
+                          <w:color w:val="000000"/>
+                          <w:sz w:val="13"/>
+                          <w:szCs w:val="12"/>
+                        </w:rPr>
+                        <w:t xml:space="preserve"> </w:t>
+                      </w:r>
+                      <w:r>
+                        <w:rPr>
+                          <w:rFonts w:cs="Arial"/>
+                          <w:color w:val="000000"/>
+                          <w:sz w:val="13"/>
+                          <w:szCs w:val="12"/>
+                        </w:rPr>
+                        <w:t>(22/11/2018), from</w:t>
+                      </w:r>
+                    </w:p>
+                    <w:p>
+                      <w:pPr>
+                        <w:jc w:val="left"/>
+                        <w:rPr>
+                          <w:rFonts w:cs="Arial"/>
+                          <w:color w:val="000000"/>
+                          <w:sz w:val="13"/>
+                          <w:szCs w:val="12"/>
+                        </w:rPr>
+                      </w:pPr>
+                      <w:r>
+                        <w:rPr>
+                          <w:rFonts w:cs="Arial"/>
+                          <w:color w:val="000000"/>
+                          <w:sz w:val="13"/>
+                          <w:szCs w:val="12"/>
+                        </w:rPr>
+                        <w:t>https://devisionx.com</w:t>
+                      </w:r>
+                    </w:p>
+                    <w:p>
+                      <w:pPr>
+                        <w:jc w:val="left"/>
+                        <w:rPr>
+                          <w:rFonts w:cs="Arial"/>
+                          <w:color w:val="000000"/>
+                          <w:sz w:val="12"/>
+                          <w:szCs w:val="12"/>
+                        </w:rPr>
+                      </w:pPr>
+                    </w:p>
+                    <w:p>
+                      <w:pPr>
+                        <w:jc w:val="left"/>
+                        <w:rPr>
+                          <w:rFonts w:cs="Arial"/>
+                          <w:color w:val="000000"/>
+                          <w:sz w:val="24"/>
+                        </w:rPr>
+                      </w:pPr>
+                    </w:p>
+                    <w:p/>
+                  </w:txbxContent>
+                </v:textbox>
+              </v:shape>
+            </w:pict>
+          </mc:Fallback>
+        </mc:AlternateContent>
+      </w:r>
       <w:r>
         <w:rPr>
           <w:noProof/>
@@ -1531,6 +1854,14 @@
           </wp:anchor>
         </w:drawing>
       </w:r>
+      <w:r>
+        <w:rPr>
+          <w:lang w:val="nl-BE"/>
+        </w:rPr>
+        <w:t>her</w:t>
+      </w:r>
+      <w:bookmarkStart w:id="0" w:name="_GoBack"/>
+      <w:bookmarkEnd w:id="0"/>
     </w:p>
     <w:sectPr>
       <w:pgSz w:w="8392" w:h="11907" w:code="11"/>
@@ -2336,7 +2667,7 @@
 </file>
 
 <file path=customXml/itemProps1.xml><?xml version="1.0" encoding="utf-8"?>
-<ds:datastoreItem xmlns:ds="http://schemas.openxmlformats.org/officeDocument/2006/customXml" ds:itemID="{AB97894C-C1F3-7948-B0EF-0C992A0709B9}">
+<ds:datastoreItem xmlns:ds="http://schemas.openxmlformats.org/officeDocument/2006/customXml" ds:itemID="{78DAD146-FD2E-354B-B714-C345FF492E15}">
   <ds:schemaRefs>
     <ds:schemaRef ds:uri="http://schemas.openxmlformats.org/officeDocument/2006/bibliography"/>
   </ds:schemaRefs>

--- a/ESAT1A1.docx
+++ b/ESAT1A1.docx
@@ -4,7 +4,7 @@
   <w:body>
     <w:p>
       <w:pPr>
-        <w:pStyle w:val="Heading1"/>
+        <w:pStyle w:val="Kop1"/>
       </w:pPr>
       <w:r>
         <w:t>ESAT1A1</w:t>
@@ -22,6 +22,7 @@
           <w:lang w:val="nl-BE"/>
         </w:rPr>
       </w:pPr>
+      <w:bookmarkStart w:id="0" w:name="_GoBack"/>
       <w:r>
         <w:rPr>
           <w:b/>
@@ -48,6 +49,7 @@
         <w:t>Elektrotechniek</w:t>
       </w:r>
     </w:p>
+    <w:bookmarkEnd w:id="0"/>
     <w:p>
       <w:pPr>
         <w:rPr>
@@ -298,7 +300,7 @@
         <w:rPr>
           <w:lang w:val="nl-BE"/>
         </w:rPr>
-        <w:t>Als je rondkijkt dan zie je overal om je heen verschillende objecten. Je ziet een tafel, een stoel, een muur enz. Voor ons</w:t>
+        <w:t>Als je rondkijkt</w:t>
       </w:r>
       <w:r>
         <w:rPr>
@@ -310,25 +312,19 @@
         <w:rPr>
           <w:lang w:val="nl-BE"/>
         </w:rPr>
+        <w:t xml:space="preserve"> zie je overal om je heen verschillende objecten. Je ziet een tafel, een stoel, een muur enz. Voor ons</w:t>
+      </w:r>
+      <w:r>
+        <w:rPr>
+          <w:lang w:val="nl-BE"/>
+        </w:rPr>
         <w:t xml:space="preserve"> </w:t>
       </w:r>
       <w:r>
         <w:rPr>
           <w:lang w:val="nl-BE"/>
         </w:rPr>
-        <w:t>mensen</w:t>
-      </w:r>
-      <w:r>
-        <w:rPr>
-          <w:lang w:val="nl-BE"/>
-        </w:rPr>
-        <w:t>,</w:t>
-      </w:r>
-      <w:r>
-        <w:rPr>
-          <w:lang w:val="nl-BE"/>
-        </w:rPr>
-        <w:t xml:space="preserve"> komt dit zeer natuurlijk over. We hebben deze voowerpen al miljoenen malen gezien en herkennen deze onmiddellijk. </w:t>
+        <w:t xml:space="preserve">komt dit zeer natuurlijk over. We hebben deze voowerpen al miljoenen malen gezien en herkennen deze onmiddellijk. </w:t>
       </w:r>
       <w:r>
         <w:rPr>
@@ -753,7 +749,7 @@
                 <v:stroke joinstyle="miter"/>
                 <v:path gradientshapeok="t" o:connecttype="rect"/>
               </v:shapetype>
-              <v:shape id="Text Box 5" o:spid="_x0000_s1026" type="#_x0000_t202" style="position:absolute;left:0;text-align:left;margin-left:184.95pt;margin-top:2.85pt;width:189pt;height:2in;z-index:251669504;visibility:visible;mso-wrap-style:square;mso-width-percent:0;mso-height-percent:0;mso-wrap-distance-left:9pt;mso-wrap-distance-top:0;mso-wrap-distance-right:9pt;mso-wrap-distance-bottom:0;mso-position-horizontal:absolute;mso-position-horizontal-relative:text;mso-position-vertical:absolute;mso-position-vertical-relative:text;mso-width-percent:0;mso-height-percent:0;mso-width-relative:margin;mso-height-relative:margin;v-text-anchor:top" o:gfxdata="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" fillcolor="white [3201]" stroked="f" strokeweight=".5pt">
+              <v:shape id="Text Box 5" o:spid="_x0000_s1026" type="#_x0000_t202" style="position:absolute;left:0;text-align:left;margin-left:184.95pt;margin-top:2.85pt;width:189pt;height:2in;z-index:251669504;visibility:visible;mso-wrap-style:square;mso-width-percent:0;mso-height-percent:0;mso-wrap-distance-left:9pt;mso-wrap-distance-top:0;mso-wrap-distance-right:9pt;mso-wrap-distance-bottom:0;mso-position-horizontal:absolute;mso-position-horizontal-relative:text;mso-position-vertical:absolute;mso-position-vertical-relative:text;mso-width-percent:0;mso-height-percent:0;mso-width-relative:margin;mso-height-relative:margin;v-text-anchor:top" o:gfxdata="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" fillcolor="white [3201]" stroked="f" strokeweight=".5pt">
                 <v:textbox>
                   <w:txbxContent>
                     <w:p>
@@ -1178,7 +1174,6 @@
                               </w:rPr>
                               <w:t xml:space="preserve">1 </w:t>
                             </w:r>
-                            <w:proofErr w:type="gramStart"/>
                             <w:r>
                               <w:rPr>
                                 <w:rFonts w:cs="Arial"/>
@@ -1187,18 +1182,7 @@
                                 <w:sz w:val="13"/>
                                 <w:szCs w:val="12"/>
                               </w:rPr>
-                              <w:t>Why  you</w:t>
-                            </w:r>
-                            <w:proofErr w:type="gramEnd"/>
-                            <w:r>
-                              <w:rPr>
-                                <w:rFonts w:cs="Arial"/>
-                                <w:i/>
-                                <w:color w:val="000000"/>
-                                <w:sz w:val="13"/>
-                                <w:szCs w:val="12"/>
-                              </w:rPr>
-                              <w:t xml:space="preserve">  should  integrate  machine  vision  in  your  production  process?</w:t>
+                              <w:t>Why  you  should  integrate  machine  vision  in  your  production  process?</w:t>
                             </w:r>
                             <w:r>
                               <w:rPr>
@@ -1305,7 +1289,7 @@
                 <v:stroke joinstyle="miter"/>
                 <v:path gradientshapeok="t" o:connecttype="rect"/>
               </v:shapetype>
-              <v:shape id="Text Box 1" o:spid="_x0000_s1027" type="#_x0000_t202" style="position:absolute;left:0;text-align:left;margin-left:-6.4pt;margin-top:230.45pt;width:364.75pt;height:24.7pt;z-index:251675648;visibility:visible;mso-wrap-style:square;mso-width-percent:0;mso-height-percent:0;mso-wrap-distance-left:9pt;mso-wrap-distance-top:0;mso-wrap-distance-right:9pt;mso-wrap-distance-bottom:0;mso-position-horizontal:absolute;mso-position-horizontal-relative:text;mso-position-vertical:absolute;mso-position-vertical-relative:text;mso-width-percent:0;mso-height-percent:0;mso-width-relative:margin;mso-height-relative:margin;v-text-anchor:top" o:gfxdata="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" fillcolor="white [3201]" stroked="f" strokeweight=".5pt">
+              <v:shape id="Text Box 1" o:spid="_x0000_s1027" type="#_x0000_t202" style="position:absolute;left:0;text-align:left;margin-left:-6.4pt;margin-top:230.45pt;width:364.75pt;height:24.7pt;z-index:251675648;visibility:visible;mso-wrap-style:square;mso-width-percent:0;mso-height-percent:0;mso-wrap-distance-left:9pt;mso-wrap-distance-top:0;mso-wrap-distance-right:9pt;mso-wrap-distance-bottom:0;mso-position-horizontal:absolute;mso-position-horizontal-relative:text;mso-position-vertical:absolute;mso-position-vertical-relative:text;mso-width-percent:0;mso-height-percent:0;mso-width-relative:margin;mso-height-relative:margin;v-text-anchor:top" o:gfxdata="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" fillcolor="white [3201]" stroked="f" strokeweight=".5pt">
                 <v:textbox>
                   <w:txbxContent>
                     <w:p>
@@ -1638,7 +1622,7 @@
           </mc:Choice>
           <mc:Fallback>
             <w:pict>
-              <v:shape w14:anchorId="01EAB3F6" id="Text Box 9" o:spid="_x0000_s1027" type="#_x0000_t202" style="position:absolute;left:0;text-align:left;margin-left:-6.75pt;margin-top:76.6pt;width:196.2pt;height:159.75pt;z-index:251671552;visibility:visible;mso-wrap-style:square;mso-width-percent:0;mso-height-percent:0;mso-wrap-distance-left:9pt;mso-wrap-distance-top:0;mso-wrap-distance-right:9pt;mso-wrap-distance-bottom:0;mso-position-horizontal:absolute;mso-position-horizontal-relative:text;mso-position-vertical:absolute;mso-position-vertical-relative:text;mso-width-percent:0;mso-height-percent:0;mso-width-relative:margin;mso-height-relative:margin;v-text-anchor:top" o:gfxdata="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" fillcolor="white [3201]" stroked="f" strokeweight=".5pt">
+              <v:shape w14:anchorId="01EAB3F6" id="Text Box 9" o:spid="_x0000_s1027" type="#_x0000_t202" style="position:absolute;left:0;text-align:left;margin-left:-6.75pt;margin-top:76.6pt;width:196.2pt;height:159.75pt;z-index:251671552;visibility:visible;mso-wrap-style:square;mso-width-percent:0;mso-height-percent:0;mso-wrap-distance-left:9pt;mso-wrap-distance-top:0;mso-wrap-distance-right:9pt;mso-wrap-distance-bottom:0;mso-position-horizontal:absolute;mso-position-horizontal-relative:text;mso-position-vertical:absolute;mso-position-vertical-relative:text;mso-width-percent:0;mso-height-percent:0;mso-width-relative:margin;mso-height-relative:margin;v-text-anchor:top" o:gfxdata="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" fillcolor="white [3201]" stroked="f" strokeweight=".5pt">
                 <v:textbox>
                   <w:txbxContent>
                     <w:p>
@@ -1854,14 +1838,6 @@
           </wp:anchor>
         </w:drawing>
       </w:r>
-      <w:r>
-        <w:rPr>
-          <w:lang w:val="nl-BE"/>
-        </w:rPr>
-        <w:t>her</w:t>
-      </w:r>
-      <w:bookmarkStart w:id="0" w:name="_GoBack"/>
-      <w:bookmarkEnd w:id="0"/>
     </w:p>
     <w:sectPr>
       <w:pgSz w:w="8392" w:h="11907" w:code="11"/>
@@ -2261,7 +2237,7 @@
     <w:lsdException w:name="Hashtag" w:semiHidden="1" w:unhideWhenUsed="1"/>
     <w:lsdException w:name="Unresolved Mention" w:semiHidden="1" w:unhideWhenUsed="1"/>
   </w:latentStyles>
-  <w:style w:type="paragraph" w:default="1" w:styleId="Normal">
+  <w:style w:type="paragraph" w:default="1" w:styleId="Standaard">
     <w:name w:val="Normal"/>
     <w:qFormat/>
     <w:rsid w:val="0078468A"/>
@@ -2273,10 +2249,10 @@
       <w:szCs w:val="24"/>
     </w:rPr>
   </w:style>
-  <w:style w:type="paragraph" w:styleId="Heading1">
+  <w:style w:type="paragraph" w:styleId="Kop1">
     <w:name w:val="heading 1"/>
-    <w:basedOn w:val="Normal"/>
-    <w:next w:val="Normal"/>
+    <w:basedOn w:val="Standaard"/>
+    <w:next w:val="Standaard"/>
     <w:qFormat/>
     <w:rsid w:val="0078468A"/>
     <w:pPr>
@@ -2300,10 +2276,10 @@
       <w:szCs w:val="32"/>
     </w:rPr>
   </w:style>
-  <w:style w:type="paragraph" w:styleId="Heading2">
+  <w:style w:type="paragraph" w:styleId="Kop2">
     <w:name w:val="heading 2"/>
-    <w:basedOn w:val="Normal"/>
-    <w:next w:val="Normal"/>
+    <w:basedOn w:val="Standaard"/>
+    <w:next w:val="Standaard"/>
     <w:qFormat/>
     <w:rsid w:val="0078468A"/>
     <w:pPr>
@@ -2319,10 +2295,10 @@
       <w:szCs w:val="28"/>
     </w:rPr>
   </w:style>
-  <w:style w:type="paragraph" w:styleId="Heading3">
+  <w:style w:type="paragraph" w:styleId="Kop3">
     <w:name w:val="heading 3"/>
-    <w:basedOn w:val="Normal"/>
-    <w:next w:val="Normal"/>
+    <w:basedOn w:val="Standaard"/>
+    <w:next w:val="Standaard"/>
     <w:qFormat/>
     <w:rsid w:val="0078468A"/>
     <w:pPr>
@@ -2337,13 +2313,13 @@
       <w:szCs w:val="26"/>
     </w:rPr>
   </w:style>
-  <w:style w:type="character" w:default="1" w:styleId="DefaultParagraphFont">
+  <w:style w:type="character" w:default="1" w:styleId="Standaardalinea-lettertype">
     <w:name w:val="Default Paragraph Font"/>
     <w:uiPriority w:val="1"/>
     <w:semiHidden/>
     <w:unhideWhenUsed/>
   </w:style>
-  <w:style w:type="table" w:default="1" w:styleId="TableNormal">
+  <w:style w:type="table" w:default="1" w:styleId="Standaardtabel">
     <w:name w:val="Normal Table"/>
     <w:uiPriority w:val="99"/>
     <w:semiHidden/>
@@ -2358,7 +2334,7 @@
       </w:tblCellMar>
     </w:tblPr>
   </w:style>
-  <w:style w:type="numbering" w:default="1" w:styleId="NoList">
+  <w:style w:type="numbering" w:default="1" w:styleId="Geenlijst">
     <w:name w:val="No List"/>
     <w:uiPriority w:val="99"/>
     <w:semiHidden/>
@@ -2667,7 +2643,7 @@
 </file>
 
 <file path=customXml/itemProps1.xml><?xml version="1.0" encoding="utf-8"?>
-<ds:datastoreItem xmlns:ds="http://schemas.openxmlformats.org/officeDocument/2006/customXml" ds:itemID="{78DAD146-FD2E-354B-B714-C345FF492E15}">
+<ds:datastoreItem xmlns:ds="http://schemas.openxmlformats.org/officeDocument/2006/customXml" ds:itemID="{2E206848-470E-480F-98BD-F26BA68EBEFE}">
   <ds:schemaRefs>
     <ds:schemaRef ds:uri="http://schemas.openxmlformats.org/officeDocument/2006/bibliography"/>
   </ds:schemaRefs>

--- a/ESAT1A1.docx
+++ b/ESAT1A1.docx
@@ -15,85 +15,79 @@
       <w:r>
         <w:t>You can count on me</w:t>
       </w:r>
+      <w:r>
+        <w:t>!</w:t>
+      </w:r>
     </w:p>
     <w:p>
-      <w:pPr>
-        <w:rPr>
-          <w:lang w:val="nl-BE"/>
-        </w:rPr>
-      </w:pPr>
-      <w:bookmarkStart w:id="0" w:name="_GoBack"/>
+      <w:proofErr w:type="spellStart"/>
       <w:r>
         <w:rPr>
           <w:b/>
-          <w:lang w:val="nl-BE"/>
-        </w:rPr>
-        <w:t>Departement:</w:t>
-      </w:r>
-      <w:r>
-        <w:rPr>
-          <w:lang w:val="nl-BE"/>
-        </w:rPr>
+        </w:rPr>
+        <w:t>Departement</w:t>
+      </w:r>
+      <w:proofErr w:type="spellEnd"/>
+      <w:r>
+        <w:rPr>
+          <w:b/>
+        </w:rPr>
+        <w:t>:</w:t>
+      </w:r>
+      <w:r>
         <w:t xml:space="preserve"> </w:t>
       </w:r>
       <w:r>
-        <w:rPr>
-          <w:lang w:val="nl-BE"/>
-        </w:rPr>
         <w:tab/>
       </w:r>
-      <w:r>
-        <w:rPr>
-          <w:lang w:val="nl-BE"/>
-        </w:rPr>
+      <w:proofErr w:type="spellStart"/>
+      <w:r>
         <w:t>Elektrotechniek</w:t>
       </w:r>
-    </w:p>
-    <w:bookmarkEnd w:id="0"/>
-    <w:p>
-      <w:pPr>
-        <w:rPr>
-          <w:lang w:val="nl-BE"/>
-        </w:rPr>
-      </w:pPr>
-      <w:r>
-        <w:rPr>
-          <w:b/>
-          <w:lang w:val="nl-BE"/>
-        </w:rPr>
-        <w:t>Co-titularis:</w:t>
-      </w:r>
-      <w:r>
-        <w:rPr>
-          <w:lang w:val="nl-BE"/>
-        </w:rPr>
-        <w:tab/>
-      </w:r>
-      <w:r>
-        <w:rPr>
-          <w:lang w:val="nl-BE"/>
-        </w:rPr>
-        <w:t>Prof. Tinne</w:t>
-      </w:r>
-      <w:r>
-        <w:rPr>
-          <w:lang w:val="nl-BE"/>
-        </w:rPr>
-        <w:t xml:space="preserve"> </w:t>
-      </w:r>
-      <w:r>
-        <w:rPr>
-          <w:lang w:val="nl-BE"/>
-        </w:rPr>
-        <w:t>Tuytelaars</w:t>
-      </w:r>
+      <w:proofErr w:type="spellEnd"/>
     </w:p>
     <w:p>
-      <w:pPr>
-        <w:rPr>
-          <w:lang w:val="nl-BE"/>
-        </w:rPr>
-      </w:pPr>
+      <w:r>
+        <w:rPr>
+          <w:b/>
+        </w:rPr>
+        <w:t>Co-</w:t>
+      </w:r>
+      <w:proofErr w:type="spellStart"/>
+      <w:r>
+        <w:rPr>
+          <w:b/>
+        </w:rPr>
+        <w:t>titularis</w:t>
+      </w:r>
+      <w:proofErr w:type="spellEnd"/>
+      <w:r>
+        <w:rPr>
+          <w:b/>
+        </w:rPr>
+        <w:t>:</w:t>
+      </w:r>
+      <w:r>
+        <w:tab/>
+      </w:r>
+      <w:r>
+        <w:t xml:space="preserve">Prof. </w:t>
+      </w:r>
+      <w:proofErr w:type="spellStart"/>
+      <w:r>
+        <w:t>Tinne</w:t>
+      </w:r>
+      <w:proofErr w:type="spellEnd"/>
+      <w:r>
+        <w:t xml:space="preserve"> </w:t>
+      </w:r>
+      <w:proofErr w:type="spellStart"/>
+      <w:r>
+        <w:t>Tuytelaars</w:t>
+      </w:r>
+      <w:proofErr w:type="spellEnd"/>
+    </w:p>
+    <w:p>
       <w:r>
         <w:rPr>
           <w:noProof/>
@@ -165,37 +159,36 @@
           </wp:anchor>
         </w:drawing>
       </w:r>
+      <w:proofErr w:type="spellStart"/>
       <w:r>
         <w:rPr>
           <w:b/>
-          <w:lang w:val="nl-BE"/>
-        </w:rPr>
-        <w:t>Begeleider(s):</w:t>
-      </w:r>
-      <w:r>
-        <w:rPr>
-          <w:lang w:val="nl-BE"/>
-        </w:rPr>
+        </w:rPr>
+        <w:t>Begeleider</w:t>
+      </w:r>
+      <w:proofErr w:type="spellEnd"/>
+      <w:r>
+        <w:rPr>
+          <w:b/>
+        </w:rPr>
+        <w:t>(s):</w:t>
+      </w:r>
+      <w:r>
         <w:tab/>
       </w:r>
-      <w:r>
-        <w:rPr>
-          <w:lang w:val="nl-BE"/>
-        </w:rPr>
-        <w:t xml:space="preserve">Xuanli Chen, </w:t>
-      </w:r>
-      <w:r>
-        <w:rPr>
-          <w:lang w:val="nl-BE"/>
-        </w:rPr>
-        <w:t>Jos</w:t>
-      </w:r>
-      <w:r>
-        <w:rPr>
-          <w:lang w:val="nl-BE"/>
-        </w:rPr>
-        <w:t>é Oramas</w:t>
-      </w:r>
+      <w:proofErr w:type="spellStart"/>
+      <w:r>
+        <w:t>Xuanli</w:t>
+      </w:r>
+      <w:proofErr w:type="spellEnd"/>
+      <w:r>
+        <w:t xml:space="preserve"> Chen, José </w:t>
+      </w:r>
+      <w:proofErr w:type="spellStart"/>
+      <w:r>
+        <w:t>Oramas</w:t>
+      </w:r>
+      <w:proofErr w:type="spellEnd"/>
     </w:p>
     <w:p>
       <w:pPr>
@@ -268,6 +261,8 @@
           <w:lang w:val="nl-BE"/>
         </w:rPr>
       </w:pPr>
+      <w:bookmarkStart w:id="0" w:name="_GoBack"/>
+      <w:bookmarkEnd w:id="0"/>
     </w:p>
     <w:p>
       <w:pPr>
@@ -749,7 +744,7 @@
                 <v:stroke joinstyle="miter"/>
                 <v:path gradientshapeok="t" o:connecttype="rect"/>
               </v:shapetype>
-              <v:shape id="Text Box 5" o:spid="_x0000_s1026" type="#_x0000_t202" style="position:absolute;left:0;text-align:left;margin-left:184.95pt;margin-top:2.85pt;width:189pt;height:2in;z-index:251669504;visibility:visible;mso-wrap-style:square;mso-width-percent:0;mso-height-percent:0;mso-wrap-distance-left:9pt;mso-wrap-distance-top:0;mso-wrap-distance-right:9pt;mso-wrap-distance-bottom:0;mso-position-horizontal:absolute;mso-position-horizontal-relative:text;mso-position-vertical:absolute;mso-position-vertical-relative:text;mso-width-percent:0;mso-height-percent:0;mso-width-relative:margin;mso-height-relative:margin;v-text-anchor:top" o:gfxdata="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" fillcolor="white [3201]" stroked="f" strokeweight=".5pt">
+              <v:shape id="Text Box 5" o:spid="_x0000_s1026" type="#_x0000_t202" style="position:absolute;left:0;text-align:left;margin-left:184.95pt;margin-top:2.85pt;width:189pt;height:2in;z-index:251669504;visibility:visible;mso-wrap-style:square;mso-width-percent:0;mso-height-percent:0;mso-wrap-distance-left:9pt;mso-wrap-distance-top:0;mso-wrap-distance-right:9pt;mso-wrap-distance-bottom:0;mso-position-horizontal:absolute;mso-position-horizontal-relative:text;mso-position-vertical:absolute;mso-position-vertical-relative:text;mso-width-percent:0;mso-height-percent:0;mso-width-relative:margin;mso-height-relative:margin;v-text-anchor:top" o:gfxdata="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" fillcolor="white [3201]" stroked="f" strokeweight=".5pt">
                 <v:textbox>
                   <w:txbxContent>
                     <w:p>
@@ -1285,11 +1280,7 @@
           </mc:Choice>
           <mc:Fallback>
             <w:pict>
-              <v:shapetype w14:anchorId="55A16471" id="_x0000_t202" coordsize="21600,21600" o:spt="202" path="m,l,21600r21600,l21600,xe">
-                <v:stroke joinstyle="miter"/>
-                <v:path gradientshapeok="t" o:connecttype="rect"/>
-              </v:shapetype>
-              <v:shape id="Text Box 1" o:spid="_x0000_s1027" type="#_x0000_t202" style="position:absolute;left:0;text-align:left;margin-left:-6.4pt;margin-top:230.45pt;width:364.75pt;height:24.7pt;z-index:251675648;visibility:visible;mso-wrap-style:square;mso-width-percent:0;mso-height-percent:0;mso-wrap-distance-left:9pt;mso-wrap-distance-top:0;mso-wrap-distance-right:9pt;mso-wrap-distance-bottom:0;mso-position-horizontal:absolute;mso-position-horizontal-relative:text;mso-position-vertical:absolute;mso-position-vertical-relative:text;mso-width-percent:0;mso-height-percent:0;mso-width-relative:margin;mso-height-relative:margin;v-text-anchor:top" o:gfxdata="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" fillcolor="white [3201]" stroked="f" strokeweight=".5pt">
+              <v:shape w14:anchorId="55A16471" id="Text Box 1" o:spid="_x0000_s1027" type="#_x0000_t202" style="position:absolute;left:0;text-align:left;margin-left:-6.4pt;margin-top:230.45pt;width:364.75pt;height:24.7pt;z-index:251675648;visibility:visible;mso-wrap-style:square;mso-width-percent:0;mso-height-percent:0;mso-wrap-distance-left:9pt;mso-wrap-distance-top:0;mso-wrap-distance-right:9pt;mso-wrap-distance-bottom:0;mso-position-horizontal:absolute;mso-position-horizontal-relative:text;mso-position-vertical:absolute;mso-position-vertical-relative:text;mso-width-percent:0;mso-height-percent:0;mso-width-relative:margin;mso-height-relative:margin;v-text-anchor:top" o:gfxdata="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" fillcolor="white [3201]" stroked="f" strokeweight=".5pt">
                 <v:textbox>
                   <w:txbxContent>
                     <w:p>
@@ -1313,7 +1304,6 @@
                         </w:rPr>
                         <w:t xml:space="preserve">1 </w:t>
                       </w:r>
-                      <w:proofErr w:type="gramStart"/>
                       <w:r>
                         <w:rPr>
                           <w:rFonts w:cs="Arial"/>
@@ -1322,18 +1312,7 @@
                           <w:sz w:val="13"/>
                           <w:szCs w:val="12"/>
                         </w:rPr>
-                        <w:t>Why  you</w:t>
-                      </w:r>
-                      <w:proofErr w:type="gramEnd"/>
-                      <w:r>
-                        <w:rPr>
-                          <w:rFonts w:cs="Arial"/>
-                          <w:i/>
-                          <w:color w:val="000000"/>
-                          <w:sz w:val="13"/>
-                          <w:szCs w:val="12"/>
-                        </w:rPr>
-                        <w:t xml:space="preserve">  should  integrate  machine  vision  in  your  production  process?</w:t>
+                        <w:t>Why  you  should  integrate  machine  vision  in  your  production  process?</w:t>
                       </w:r>
                       <w:r>
                         <w:rPr>
@@ -1622,7 +1601,7 @@
           </mc:Choice>
           <mc:Fallback>
             <w:pict>
-              <v:shape w14:anchorId="01EAB3F6" id="Text Box 9" o:spid="_x0000_s1027" type="#_x0000_t202" style="position:absolute;left:0;text-align:left;margin-left:-6.75pt;margin-top:76.6pt;width:196.2pt;height:159.75pt;z-index:251671552;visibility:visible;mso-wrap-style:square;mso-width-percent:0;mso-height-percent:0;mso-wrap-distance-left:9pt;mso-wrap-distance-top:0;mso-wrap-distance-right:9pt;mso-wrap-distance-bottom:0;mso-position-horizontal:absolute;mso-position-horizontal-relative:text;mso-position-vertical:absolute;mso-position-vertical-relative:text;mso-width-percent:0;mso-height-percent:0;mso-width-relative:margin;mso-height-relative:margin;v-text-anchor:top" o:gfxdata="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" fillcolor="white [3201]" stroked="f" strokeweight=".5pt">
+              <v:shape w14:anchorId="01EAB3F6" id="Text Box 9" o:spid="_x0000_s1028" type="#_x0000_t202" style="position:absolute;left:0;text-align:left;margin-left:-6.75pt;margin-top:76.6pt;width:196.2pt;height:159.75pt;z-index:251671552;visibility:visible;mso-wrap-style:square;mso-width-percent:0;mso-height-percent:0;mso-wrap-distance-left:9pt;mso-wrap-distance-top:0;mso-wrap-distance-right:9pt;mso-wrap-distance-bottom:0;mso-position-horizontal:absolute;mso-position-horizontal-relative:text;mso-position-vertical:absolute;mso-position-vertical-relative:text;mso-width-percent:0;mso-height-percent:0;mso-width-relative:margin;mso-height-relative:margin;v-text-anchor:top" o:gfxdata="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" fillcolor="white [3201]" stroked="f" strokeweight=".5pt">
                 <v:textbox>
                   <w:txbxContent>
                     <w:p>
@@ -2643,7 +2622,7 @@
 </file>
 
 <file path=customXml/itemProps1.xml><?xml version="1.0" encoding="utf-8"?>
-<ds:datastoreItem xmlns:ds="http://schemas.openxmlformats.org/officeDocument/2006/customXml" ds:itemID="{2E206848-470E-480F-98BD-F26BA68EBEFE}">
+<ds:datastoreItem xmlns:ds="http://schemas.openxmlformats.org/officeDocument/2006/customXml" ds:itemID="{55C05557-B36F-4549-A04A-41308FA11816}">
   <ds:schemaRefs>
     <ds:schemaRef ds:uri="http://schemas.openxmlformats.org/officeDocument/2006/bibliography"/>
   </ds:schemaRefs>
